--- a/manuel_dutilisation_Max_Han_Qiao.docx
+++ b/manuel_dutilisation_Max_Han_Qiao.docx
@@ -590,7 +590,6 @@
           <w:szCs w:val="24"/>
         </w:rPr>
       </w:pPr>
-      <w:bookmarkStart w:id="0" w:name="_GoBack"/>
       <w:r>
         <w:rPr>
           <w:rFonts w:ascii="Times New Roman" w:hAnsi="Times New Roman" w:cs="Times New Roman"/>
@@ -600,7 +599,6 @@
         <w:t>1 - Accès à l'interface membre</w:t>
       </w:r>
     </w:p>
-    <w:bookmarkEnd w:id="0"/>
     <w:p>
       <w:pPr>
         <w:pStyle w:val="PlainText"/>
@@ -712,21 +710,34 @@
     <w:p>
       <w:pPr>
         <w:pStyle w:val="PlainText"/>
-        <w:jc w:val="center"/>
-        <w:rPr>
-          <w:rFonts w:ascii="Times New Roman" w:hAnsi="Times New Roman" w:cs="Times New Roman"/>
-          <w:sz w:val="24"/>
-          <w:szCs w:val="24"/>
-        </w:rPr>
-      </w:pPr>
-      <w:r>
-        <w:rPr>
-          <w:rFonts w:ascii="Times New Roman" w:hAnsi="Times New Roman" w:cs="Times New Roman"/>
-          <w:sz w:val="24"/>
-          <w:szCs w:val="24"/>
-        </w:rPr>
-        <w:t>----------------------------------------------------------------------</w:t>
-      </w:r>
+        <w:numPr>
+          <w:ilvl w:val="0"/>
+          <w:numId w:val="4"/>
+        </w:numPr>
+        <w:rPr>
+          <w:rFonts w:asciiTheme="minorHAnsi" w:hAnsiTheme="minorHAnsi" w:cstheme="minorHAnsi"/>
+          <w:sz w:val="28"/>
+          <w:szCs w:val="28"/>
+        </w:rPr>
+      </w:pPr>
+      <w:r>
+        <w:rPr>
+          <w:rFonts w:asciiTheme="minorHAnsi" w:hAnsiTheme="minorHAnsi" w:cstheme="minorHAnsi"/>
+          <w:sz w:val="28"/>
+          <w:szCs w:val="28"/>
+        </w:rPr>
+        <w:t>Lorsque vous sélectionnez l’option Centre de donnée le logiciel vous amènes au menu suivant :</w:t>
+      </w:r>
+    </w:p>
+    <w:p>
+      <w:pPr>
+        <w:pStyle w:val="PlainText"/>
+        <w:rPr>
+          <w:rFonts w:asciiTheme="majorHAnsi" w:hAnsiTheme="majorHAnsi" w:cstheme="majorHAnsi"/>
+          <w:sz w:val="32"/>
+          <w:szCs w:val="32"/>
+        </w:rPr>
+      </w:pPr>
     </w:p>
     <w:p>
       <w:pPr>
@@ -738,23 +749,13 @@
           <w:szCs w:val="24"/>
         </w:rPr>
       </w:pPr>
-      <w:proofErr w:type="gramStart"/>
-      <w:r>
-        <w:rPr>
-          <w:rFonts w:ascii="Times New Roman" w:hAnsi="Times New Roman" w:cs="Times New Roman"/>
-          <w:sz w:val="24"/>
-          <w:szCs w:val="24"/>
-        </w:rPr>
-        <w:t>----------------------  Centre</w:t>
-      </w:r>
-      <w:proofErr w:type="gramEnd"/>
-      <w:r>
-        <w:rPr>
-          <w:rFonts w:ascii="Times New Roman" w:hAnsi="Times New Roman" w:cs="Times New Roman"/>
-          <w:sz w:val="24"/>
-          <w:szCs w:val="24"/>
-        </w:rPr>
-        <w:t xml:space="preserve"> de Données #GYM  ----------------------</w:t>
+      <w:r>
+        <w:rPr>
+          <w:rFonts w:ascii="Times New Roman" w:hAnsi="Times New Roman" w:cs="Times New Roman"/>
+          <w:sz w:val="24"/>
+          <w:szCs w:val="24"/>
+        </w:rPr>
+        <w:t>----------------------------------------------------------------------</w:t>
       </w:r>
     </w:p>
     <w:p>
@@ -767,6 +768,35 @@
           <w:szCs w:val="24"/>
         </w:rPr>
       </w:pPr>
+      <w:proofErr w:type="gramStart"/>
+      <w:r>
+        <w:rPr>
+          <w:rFonts w:ascii="Times New Roman" w:hAnsi="Times New Roman" w:cs="Times New Roman"/>
+          <w:sz w:val="24"/>
+          <w:szCs w:val="24"/>
+        </w:rPr>
+        <w:t>----------------------  Centre</w:t>
+      </w:r>
+      <w:proofErr w:type="gramEnd"/>
+      <w:r>
+        <w:rPr>
+          <w:rFonts w:ascii="Times New Roman" w:hAnsi="Times New Roman" w:cs="Times New Roman"/>
+          <w:sz w:val="24"/>
+          <w:szCs w:val="24"/>
+        </w:rPr>
+        <w:t xml:space="preserve"> de Données #GYM  ----------------------</w:t>
+      </w:r>
+    </w:p>
+    <w:p>
+      <w:pPr>
+        <w:pStyle w:val="PlainText"/>
+        <w:jc w:val="center"/>
+        <w:rPr>
+          <w:rFonts w:ascii="Times New Roman" w:hAnsi="Times New Roman" w:cs="Times New Roman"/>
+          <w:sz w:val="24"/>
+          <w:szCs w:val="24"/>
+        </w:rPr>
+      </w:pPr>
       <w:r>
         <w:rPr>
           <w:rFonts w:ascii="Times New Roman" w:hAnsi="Times New Roman" w:cs="Times New Roman"/>
@@ -795,7 +825,7 @@
           <w:szCs w:val="24"/>
         </w:rPr>
       </w:pPr>
-      <w:bookmarkStart w:id="1" w:name="_Hlk47555641"/>
+      <w:bookmarkStart w:id="0" w:name="_Hlk47555641"/>
       <w:r>
         <w:rPr>
           <w:rFonts w:ascii="Times New Roman" w:hAnsi="Times New Roman" w:cs="Times New Roman"/>
@@ -843,7 +873,7 @@
         </w:rPr>
       </w:pPr>
     </w:p>
-    <w:bookmarkEnd w:id="1"/>
+    <w:bookmarkEnd w:id="0"/>
     <w:p>
       <w:pPr>
         <w:pStyle w:val="PlainText"/>
@@ -1175,8 +1205,18 @@
           <w:sz w:val="24"/>
           <w:szCs w:val="24"/>
         </w:rPr>
-        <w:t xml:space="preserve"> - ajouter un membre</w:t>
-      </w:r>
+        <w:t xml:space="preserve"> </w:t>
+      </w:r>
+      <w:bookmarkStart w:id="1" w:name="_Hlk47637153"/>
+      <w:r>
+        <w:rPr>
+          <w:rFonts w:ascii="Times New Roman" w:hAnsi="Times New Roman" w:cs="Times New Roman"/>
+          <w:sz w:val="24"/>
+          <w:szCs w:val="24"/>
+        </w:rPr>
+        <w:t>- ajouter un membre</w:t>
+      </w:r>
+      <w:bookmarkEnd w:id="1"/>
     </w:p>
     <w:p>
       <w:pPr>
@@ -1279,38 +1319,1450 @@
     <w:p>
       <w:pPr>
         <w:spacing w:line="240" w:lineRule="auto"/>
+        <w:jc w:val="both"/>
+        <w:rPr>
+          <w:rFonts w:asciiTheme="majorHAnsi" w:hAnsiTheme="majorHAnsi" w:cstheme="majorHAnsi"/>
+          <w:sz w:val="32"/>
+          <w:szCs w:val="32"/>
+        </w:rPr>
+      </w:pPr>
+      <w:r>
+        <w:rPr>
+          <w:rFonts w:asciiTheme="majorHAnsi" w:hAnsiTheme="majorHAnsi" w:cstheme="majorHAnsi"/>
+          <w:sz w:val="32"/>
+          <w:szCs w:val="32"/>
+        </w:rPr>
+        <w:lastRenderedPageBreak/>
+        <w:t xml:space="preserve">2.1.A </w:t>
+      </w:r>
+      <w:r>
+        <w:rPr>
+          <w:rFonts w:asciiTheme="majorHAnsi" w:hAnsiTheme="majorHAnsi" w:cstheme="majorHAnsi"/>
+          <w:sz w:val="32"/>
+          <w:szCs w:val="32"/>
+        </w:rPr>
+        <w:t>- ajouter un membre</w:t>
+      </w:r>
+    </w:p>
+    <w:p>
+      <w:pPr>
+        <w:pStyle w:val="ListParagraph"/>
+        <w:numPr>
+          <w:ilvl w:val="0"/>
+          <w:numId w:val="4"/>
+        </w:numPr>
+        <w:spacing w:line="240" w:lineRule="auto"/>
+        <w:jc w:val="both"/>
+        <w:rPr>
+          <w:rFonts w:cstheme="minorHAnsi"/>
+          <w:sz w:val="28"/>
+          <w:szCs w:val="28"/>
+        </w:rPr>
+      </w:pPr>
+      <w:r>
+        <w:rPr>
+          <w:rFonts w:cstheme="minorHAnsi"/>
+          <w:sz w:val="28"/>
+          <w:szCs w:val="28"/>
+        </w:rPr>
+        <w:t>En remplissant les champs ci-dessous le logiciel vous renvoie le numéro du membre.</w:t>
+      </w:r>
+    </w:p>
+    <w:p>
+      <w:pPr>
+        <w:spacing w:line="240" w:lineRule="auto"/>
+        <w:ind w:firstLine="708"/>
+        <w:jc w:val="both"/>
+        <w:rPr>
+          <w:rFonts w:ascii="Times New Roman" w:hAnsi="Times New Roman" w:cs="Times New Roman"/>
+          <w:sz w:val="24"/>
+          <w:szCs w:val="24"/>
+        </w:rPr>
+      </w:pPr>
+      <w:proofErr w:type="gramStart"/>
+      <w:r>
+        <w:rPr>
+          <w:rFonts w:ascii="Times New Roman" w:hAnsi="Times New Roman" w:cs="Times New Roman"/>
+          <w:sz w:val="24"/>
+          <w:szCs w:val="24"/>
+        </w:rPr>
+        <w:t>nom</w:t>
+      </w:r>
+      <w:proofErr w:type="gramEnd"/>
+      <w:r>
+        <w:rPr>
+          <w:rFonts w:ascii="Times New Roman" w:hAnsi="Times New Roman" w:cs="Times New Roman"/>
+          <w:sz w:val="24"/>
+          <w:szCs w:val="24"/>
+        </w:rPr>
+        <w:t xml:space="preserve">: </w:t>
+      </w:r>
+    </w:p>
+    <w:p>
+      <w:pPr>
+        <w:spacing w:line="240" w:lineRule="auto"/>
+        <w:ind w:left="708"/>
+        <w:jc w:val="both"/>
+        <w:rPr>
+          <w:rFonts w:ascii="Times New Roman" w:hAnsi="Times New Roman" w:cs="Times New Roman"/>
+          <w:sz w:val="24"/>
+          <w:szCs w:val="24"/>
+        </w:rPr>
+      </w:pPr>
+      <w:proofErr w:type="gramStart"/>
+      <w:r>
+        <w:rPr>
+          <w:rFonts w:ascii="Times New Roman" w:hAnsi="Times New Roman" w:cs="Times New Roman"/>
+          <w:sz w:val="24"/>
+          <w:szCs w:val="24"/>
+        </w:rPr>
+        <w:t>adresse</w:t>
+      </w:r>
+      <w:proofErr w:type="gramEnd"/>
+      <w:r>
+        <w:rPr>
+          <w:rFonts w:ascii="Times New Roman" w:hAnsi="Times New Roman" w:cs="Times New Roman"/>
+          <w:sz w:val="24"/>
+          <w:szCs w:val="24"/>
+        </w:rPr>
+        <w:t xml:space="preserve">: </w:t>
+      </w:r>
+    </w:p>
+    <w:p>
+      <w:pPr>
+        <w:spacing w:line="240" w:lineRule="auto"/>
+        <w:ind w:firstLine="708"/>
+        <w:jc w:val="both"/>
+        <w:rPr>
+          <w:rFonts w:ascii="Times New Roman" w:hAnsi="Times New Roman" w:cs="Times New Roman"/>
+          <w:sz w:val="24"/>
+          <w:szCs w:val="24"/>
+        </w:rPr>
+      </w:pPr>
+      <w:proofErr w:type="gramStart"/>
+      <w:r>
+        <w:rPr>
+          <w:rFonts w:ascii="Times New Roman" w:hAnsi="Times New Roman" w:cs="Times New Roman"/>
+          <w:sz w:val="24"/>
+          <w:szCs w:val="24"/>
+        </w:rPr>
+        <w:t>ville</w:t>
+      </w:r>
+      <w:proofErr w:type="gramEnd"/>
+      <w:r>
+        <w:rPr>
+          <w:rFonts w:ascii="Times New Roman" w:hAnsi="Times New Roman" w:cs="Times New Roman"/>
+          <w:sz w:val="24"/>
+          <w:szCs w:val="24"/>
+        </w:rPr>
+        <w:t xml:space="preserve">: </w:t>
+      </w:r>
+    </w:p>
+    <w:p>
+      <w:pPr>
+        <w:spacing w:line="240" w:lineRule="auto"/>
+        <w:ind w:firstLine="708"/>
+        <w:jc w:val="both"/>
+        <w:rPr>
+          <w:rFonts w:ascii="Times New Roman" w:hAnsi="Times New Roman" w:cs="Times New Roman"/>
+          <w:sz w:val="24"/>
+          <w:szCs w:val="24"/>
+        </w:rPr>
+      </w:pPr>
+      <w:proofErr w:type="gramStart"/>
+      <w:r>
+        <w:rPr>
+          <w:rFonts w:ascii="Times New Roman" w:hAnsi="Times New Roman" w:cs="Times New Roman"/>
+          <w:sz w:val="24"/>
+          <w:szCs w:val="24"/>
+        </w:rPr>
+        <w:t>province</w:t>
+      </w:r>
+      <w:proofErr w:type="gramEnd"/>
+      <w:r>
+        <w:rPr>
+          <w:rFonts w:ascii="Times New Roman" w:hAnsi="Times New Roman" w:cs="Times New Roman"/>
+          <w:sz w:val="24"/>
+          <w:szCs w:val="24"/>
+        </w:rPr>
+        <w:t xml:space="preserve">: </w:t>
+      </w:r>
+    </w:p>
+    <w:p>
+      <w:pPr>
+        <w:spacing w:line="240" w:lineRule="auto"/>
+        <w:ind w:firstLine="708"/>
+        <w:jc w:val="both"/>
+        <w:rPr>
+          <w:rFonts w:ascii="Times New Roman" w:hAnsi="Times New Roman" w:cs="Times New Roman"/>
+          <w:sz w:val="24"/>
+          <w:szCs w:val="24"/>
+        </w:rPr>
+      </w:pPr>
+      <w:proofErr w:type="gramStart"/>
+      <w:r>
+        <w:rPr>
+          <w:rFonts w:ascii="Times New Roman" w:hAnsi="Times New Roman" w:cs="Times New Roman"/>
+          <w:sz w:val="24"/>
+          <w:szCs w:val="24"/>
+        </w:rPr>
+        <w:t>code</w:t>
+      </w:r>
+      <w:proofErr w:type="gramEnd"/>
+      <w:r>
+        <w:rPr>
+          <w:rFonts w:ascii="Times New Roman" w:hAnsi="Times New Roman" w:cs="Times New Roman"/>
+          <w:sz w:val="24"/>
+          <w:szCs w:val="24"/>
+        </w:rPr>
+        <w:t xml:space="preserve"> postal: </w:t>
+      </w:r>
+    </w:p>
+    <w:p>
+      <w:pPr>
+        <w:spacing w:line="240" w:lineRule="auto"/>
+        <w:ind w:firstLine="708"/>
+        <w:jc w:val="both"/>
+        <w:rPr>
+          <w:rFonts w:ascii="Times New Roman" w:hAnsi="Times New Roman" w:cs="Times New Roman"/>
+          <w:sz w:val="24"/>
+          <w:szCs w:val="24"/>
+        </w:rPr>
+      </w:pPr>
+      <w:proofErr w:type="gramStart"/>
+      <w:r>
+        <w:rPr>
+          <w:rFonts w:ascii="Times New Roman" w:hAnsi="Times New Roman" w:cs="Times New Roman"/>
+          <w:sz w:val="24"/>
+          <w:szCs w:val="24"/>
+        </w:rPr>
+        <w:t>email</w:t>
+      </w:r>
+      <w:proofErr w:type="gramEnd"/>
+      <w:r>
+        <w:rPr>
+          <w:rFonts w:ascii="Times New Roman" w:hAnsi="Times New Roman" w:cs="Times New Roman"/>
+          <w:sz w:val="24"/>
+          <w:szCs w:val="24"/>
+        </w:rPr>
+        <w:t> :</w:t>
+      </w:r>
+    </w:p>
+    <w:p>
+      <w:pPr>
+        <w:spacing w:line="240" w:lineRule="auto"/>
+        <w:ind w:firstLine="708"/>
+        <w:jc w:val="both"/>
+        <w:rPr>
+          <w:rFonts w:ascii="Times New Roman" w:hAnsi="Times New Roman" w:cs="Times New Roman"/>
+          <w:sz w:val="24"/>
+          <w:szCs w:val="24"/>
+        </w:rPr>
+      </w:pPr>
+    </w:p>
+    <w:p>
+      <w:pPr>
+        <w:spacing w:line="240" w:lineRule="auto"/>
+        <w:ind w:firstLine="708"/>
+        <w:jc w:val="both"/>
+        <w:rPr>
+          <w:rFonts w:ascii="Times New Roman" w:hAnsi="Times New Roman" w:cs="Times New Roman"/>
+          <w:sz w:val="24"/>
+          <w:szCs w:val="24"/>
+        </w:rPr>
+      </w:pPr>
+    </w:p>
+    <w:p>
+      <w:pPr>
+        <w:spacing w:line="240" w:lineRule="auto"/>
+        <w:jc w:val="both"/>
+        <w:rPr>
+          <w:rFonts w:asciiTheme="majorHAnsi" w:hAnsiTheme="majorHAnsi" w:cstheme="majorHAnsi"/>
+          <w:sz w:val="32"/>
+          <w:szCs w:val="32"/>
+        </w:rPr>
+      </w:pPr>
+      <w:r>
+        <w:rPr>
+          <w:rFonts w:asciiTheme="majorHAnsi" w:hAnsiTheme="majorHAnsi" w:cstheme="majorHAnsi"/>
+          <w:sz w:val="32"/>
+          <w:szCs w:val="32"/>
+        </w:rPr>
+        <w:t xml:space="preserve">2.1.B </w:t>
+      </w:r>
+      <w:r>
+        <w:rPr>
+          <w:rFonts w:asciiTheme="majorHAnsi" w:hAnsiTheme="majorHAnsi" w:cstheme="majorHAnsi"/>
+          <w:sz w:val="32"/>
+          <w:szCs w:val="32"/>
+        </w:rPr>
+        <w:t>- mettre à jour un membre</w:t>
+      </w:r>
+    </w:p>
+    <w:p>
+      <w:pPr>
+        <w:pStyle w:val="ListParagraph"/>
+        <w:numPr>
+          <w:ilvl w:val="0"/>
+          <w:numId w:val="5"/>
+        </w:numPr>
+        <w:spacing w:line="240" w:lineRule="auto"/>
+        <w:jc w:val="both"/>
+        <w:rPr>
+          <w:rFonts w:cstheme="minorHAnsi"/>
+          <w:sz w:val="28"/>
+          <w:szCs w:val="28"/>
+        </w:rPr>
+      </w:pPr>
+      <w:r>
+        <w:rPr>
+          <w:rFonts w:cstheme="minorHAnsi"/>
+          <w:sz w:val="28"/>
+          <w:szCs w:val="28"/>
+        </w:rPr>
+        <w:t>En sélectionnant cet option le logiciel vous renvoie ce menu.</w:t>
+      </w:r>
+    </w:p>
+    <w:p>
+      <w:pPr>
+        <w:pStyle w:val="ListParagraph"/>
+        <w:spacing w:line="240" w:lineRule="auto"/>
+        <w:jc w:val="both"/>
+        <w:rPr>
+          <w:rFonts w:asciiTheme="majorHAnsi" w:hAnsiTheme="majorHAnsi" w:cstheme="majorHAnsi"/>
+          <w:sz w:val="32"/>
+          <w:szCs w:val="32"/>
+        </w:rPr>
+      </w:pPr>
+    </w:p>
+    <w:p>
+      <w:pPr>
+        <w:pStyle w:val="ListParagraph"/>
+        <w:spacing w:line="240" w:lineRule="auto"/>
+        <w:jc w:val="both"/>
+        <w:rPr>
+          <w:rFonts w:ascii="Times New Roman" w:hAnsi="Times New Roman" w:cs="Times New Roman"/>
+          <w:sz w:val="24"/>
+          <w:szCs w:val="24"/>
+        </w:rPr>
+      </w:pPr>
+      <w:r>
+        <w:rPr>
+          <w:rFonts w:ascii="Times New Roman" w:hAnsi="Times New Roman" w:cs="Times New Roman"/>
+          <w:sz w:val="24"/>
+          <w:szCs w:val="24"/>
+        </w:rPr>
+        <w:t>Veuillez choisir le champ que vous voulez modifier :</w:t>
+      </w:r>
+    </w:p>
+    <w:p>
+      <w:pPr>
+        <w:pStyle w:val="ListParagraph"/>
+        <w:spacing w:line="240" w:lineRule="auto"/>
+        <w:jc w:val="both"/>
+        <w:rPr>
+          <w:rFonts w:ascii="Times New Roman" w:hAnsi="Times New Roman" w:cs="Times New Roman"/>
+          <w:sz w:val="24"/>
+          <w:szCs w:val="24"/>
+        </w:rPr>
+      </w:pPr>
+      <w:proofErr w:type="gramStart"/>
+      <w:r>
+        <w:rPr>
+          <w:rFonts w:ascii="Times New Roman" w:hAnsi="Times New Roman" w:cs="Times New Roman"/>
+          <w:sz w:val="24"/>
+          <w:szCs w:val="24"/>
+        </w:rPr>
+        <w:t>a</w:t>
+      </w:r>
+      <w:proofErr w:type="gramEnd"/>
+      <w:r>
+        <w:rPr>
+          <w:rFonts w:ascii="Times New Roman" w:hAnsi="Times New Roman" w:cs="Times New Roman"/>
+          <w:sz w:val="24"/>
+          <w:szCs w:val="24"/>
+        </w:rPr>
+        <w:t xml:space="preserve"> - nom</w:t>
+      </w:r>
+    </w:p>
+    <w:p>
+      <w:pPr>
+        <w:pStyle w:val="ListParagraph"/>
+        <w:spacing w:line="240" w:lineRule="auto"/>
+        <w:jc w:val="both"/>
+        <w:rPr>
+          <w:rFonts w:ascii="Times New Roman" w:hAnsi="Times New Roman" w:cs="Times New Roman"/>
+          <w:sz w:val="24"/>
+          <w:szCs w:val="24"/>
+        </w:rPr>
+      </w:pPr>
+      <w:proofErr w:type="gramStart"/>
+      <w:r>
+        <w:rPr>
+          <w:rFonts w:ascii="Times New Roman" w:hAnsi="Times New Roman" w:cs="Times New Roman"/>
+          <w:sz w:val="24"/>
+          <w:szCs w:val="24"/>
+        </w:rPr>
+        <w:t>b</w:t>
+      </w:r>
+      <w:proofErr w:type="gramEnd"/>
+      <w:r>
+        <w:rPr>
+          <w:rFonts w:ascii="Times New Roman" w:hAnsi="Times New Roman" w:cs="Times New Roman"/>
+          <w:sz w:val="24"/>
+          <w:szCs w:val="24"/>
+        </w:rPr>
+        <w:t xml:space="preserve"> - adresse</w:t>
+      </w:r>
+    </w:p>
+    <w:p>
+      <w:pPr>
+        <w:pStyle w:val="ListParagraph"/>
+        <w:spacing w:line="240" w:lineRule="auto"/>
+        <w:jc w:val="both"/>
+        <w:rPr>
+          <w:rFonts w:ascii="Times New Roman" w:hAnsi="Times New Roman" w:cs="Times New Roman"/>
+          <w:sz w:val="24"/>
+          <w:szCs w:val="24"/>
+        </w:rPr>
+      </w:pPr>
+      <w:proofErr w:type="gramStart"/>
+      <w:r>
+        <w:rPr>
+          <w:rFonts w:ascii="Times New Roman" w:hAnsi="Times New Roman" w:cs="Times New Roman"/>
+          <w:sz w:val="24"/>
+          <w:szCs w:val="24"/>
+        </w:rPr>
+        <w:t>c</w:t>
+      </w:r>
+      <w:proofErr w:type="gramEnd"/>
+      <w:r>
+        <w:rPr>
+          <w:rFonts w:ascii="Times New Roman" w:hAnsi="Times New Roman" w:cs="Times New Roman"/>
+          <w:sz w:val="24"/>
+          <w:szCs w:val="24"/>
+        </w:rPr>
+        <w:t xml:space="preserve"> - email</w:t>
+      </w:r>
+    </w:p>
+    <w:p>
+      <w:pPr>
+        <w:pStyle w:val="ListParagraph"/>
+        <w:spacing w:line="240" w:lineRule="auto"/>
+        <w:jc w:val="both"/>
+        <w:rPr>
+          <w:rFonts w:ascii="Times New Roman" w:hAnsi="Times New Roman" w:cs="Times New Roman"/>
+          <w:sz w:val="24"/>
+          <w:szCs w:val="24"/>
+        </w:rPr>
+      </w:pPr>
+      <w:proofErr w:type="gramStart"/>
+      <w:r>
+        <w:rPr>
+          <w:rFonts w:ascii="Times New Roman" w:hAnsi="Times New Roman" w:cs="Times New Roman"/>
+          <w:sz w:val="24"/>
+          <w:szCs w:val="24"/>
+        </w:rPr>
+        <w:t>d</w:t>
+      </w:r>
+      <w:proofErr w:type="gramEnd"/>
+      <w:r>
+        <w:rPr>
+          <w:rFonts w:ascii="Times New Roman" w:hAnsi="Times New Roman" w:cs="Times New Roman"/>
+          <w:sz w:val="24"/>
+          <w:szCs w:val="24"/>
+        </w:rPr>
+        <w:t xml:space="preserve"> - </w:t>
+      </w:r>
+      <w:proofErr w:type="spellStart"/>
+      <w:r>
+        <w:rPr>
+          <w:rFonts w:ascii="Times New Roman" w:hAnsi="Times New Roman" w:cs="Times New Roman"/>
+          <w:sz w:val="24"/>
+          <w:szCs w:val="24"/>
+        </w:rPr>
+        <w:t>codePostal</w:t>
+      </w:r>
+      <w:proofErr w:type="spellEnd"/>
+    </w:p>
+    <w:p>
+      <w:pPr>
+        <w:pStyle w:val="ListParagraph"/>
+        <w:spacing w:line="240" w:lineRule="auto"/>
+        <w:jc w:val="both"/>
+        <w:rPr>
+          <w:rFonts w:ascii="Times New Roman" w:hAnsi="Times New Roman" w:cs="Times New Roman"/>
+          <w:sz w:val="24"/>
+          <w:szCs w:val="24"/>
+        </w:rPr>
+      </w:pPr>
+      <w:proofErr w:type="gramStart"/>
+      <w:r>
+        <w:rPr>
+          <w:rFonts w:ascii="Times New Roman" w:hAnsi="Times New Roman" w:cs="Times New Roman"/>
+          <w:sz w:val="24"/>
+          <w:szCs w:val="24"/>
+        </w:rPr>
+        <w:t>e</w:t>
+      </w:r>
+      <w:proofErr w:type="gramEnd"/>
+      <w:r>
+        <w:rPr>
+          <w:rFonts w:ascii="Times New Roman" w:hAnsi="Times New Roman" w:cs="Times New Roman"/>
+          <w:sz w:val="24"/>
+          <w:szCs w:val="24"/>
+        </w:rPr>
+        <w:t xml:space="preserve"> - ville</w:t>
+      </w:r>
+    </w:p>
+    <w:p>
+      <w:pPr>
+        <w:pStyle w:val="ListParagraph"/>
+        <w:spacing w:line="240" w:lineRule="auto"/>
+        <w:jc w:val="both"/>
+        <w:rPr>
+          <w:rFonts w:ascii="Times New Roman" w:hAnsi="Times New Roman" w:cs="Times New Roman"/>
+          <w:sz w:val="24"/>
+          <w:szCs w:val="24"/>
+        </w:rPr>
+      </w:pPr>
+      <w:proofErr w:type="gramStart"/>
+      <w:r>
+        <w:rPr>
+          <w:rFonts w:ascii="Times New Roman" w:hAnsi="Times New Roman" w:cs="Times New Roman"/>
+          <w:sz w:val="24"/>
+          <w:szCs w:val="24"/>
+        </w:rPr>
+        <w:t>f</w:t>
+      </w:r>
+      <w:proofErr w:type="gramEnd"/>
+      <w:r>
+        <w:rPr>
+          <w:rFonts w:ascii="Times New Roman" w:hAnsi="Times New Roman" w:cs="Times New Roman"/>
+          <w:sz w:val="24"/>
+          <w:szCs w:val="24"/>
+        </w:rPr>
+        <w:t xml:space="preserve"> </w:t>
+      </w:r>
+      <w:r>
+        <w:rPr>
+          <w:rFonts w:ascii="Times New Roman" w:hAnsi="Times New Roman" w:cs="Times New Roman"/>
+          <w:sz w:val="24"/>
+          <w:szCs w:val="24"/>
+        </w:rPr>
+        <w:t>–</w:t>
+      </w:r>
+      <w:r>
+        <w:rPr>
+          <w:rFonts w:ascii="Times New Roman" w:hAnsi="Times New Roman" w:cs="Times New Roman"/>
+          <w:sz w:val="24"/>
+          <w:szCs w:val="24"/>
+        </w:rPr>
+        <w:t xml:space="preserve"> province</w:t>
+      </w:r>
+    </w:p>
+    <w:p>
+      <w:pPr>
+        <w:pStyle w:val="ListParagraph"/>
+        <w:spacing w:line="240" w:lineRule="auto"/>
+        <w:jc w:val="both"/>
+        <w:rPr>
+          <w:rFonts w:asciiTheme="majorHAnsi" w:hAnsiTheme="majorHAnsi" w:cstheme="majorHAnsi"/>
+          <w:sz w:val="32"/>
+          <w:szCs w:val="32"/>
+        </w:rPr>
+      </w:pPr>
+    </w:p>
+    <w:p>
+      <w:pPr>
+        <w:pStyle w:val="ListParagraph"/>
+        <w:numPr>
+          <w:ilvl w:val="0"/>
+          <w:numId w:val="5"/>
+        </w:numPr>
+        <w:spacing w:line="240" w:lineRule="auto"/>
+        <w:jc w:val="both"/>
+        <w:rPr>
+          <w:rFonts w:cstheme="minorHAnsi"/>
+          <w:sz w:val="28"/>
+          <w:szCs w:val="28"/>
+        </w:rPr>
+      </w:pPr>
+      <w:r>
+        <w:rPr>
+          <w:rFonts w:cstheme="minorHAnsi"/>
+          <w:sz w:val="28"/>
+          <w:szCs w:val="28"/>
+        </w:rPr>
+        <w:t>Après votre choix vous aurez à remplir une nouvelle valeur</w:t>
+      </w:r>
+      <w:r>
+        <w:rPr>
+          <w:rFonts w:cstheme="minorHAnsi"/>
+          <w:sz w:val="28"/>
+          <w:szCs w:val="28"/>
+        </w:rPr>
+        <w:t xml:space="preserve"> et, par la suite, l’application va vous montrer le résultat.</w:t>
+      </w:r>
+    </w:p>
+    <w:p>
+      <w:pPr>
+        <w:spacing w:line="240" w:lineRule="auto"/>
+        <w:jc w:val="both"/>
+        <w:rPr>
+          <w:rFonts w:cstheme="minorHAnsi"/>
+          <w:sz w:val="28"/>
+          <w:szCs w:val="28"/>
+        </w:rPr>
+      </w:pPr>
+    </w:p>
+    <w:p>
+      <w:pPr>
+        <w:spacing w:line="240" w:lineRule="auto"/>
+        <w:jc w:val="both"/>
+        <w:rPr>
+          <w:rFonts w:cstheme="minorHAnsi"/>
+          <w:sz w:val="28"/>
+          <w:szCs w:val="28"/>
+        </w:rPr>
+      </w:pPr>
+    </w:p>
+    <w:p>
+      <w:pPr>
+        <w:spacing w:line="240" w:lineRule="auto"/>
+        <w:jc w:val="both"/>
+        <w:rPr>
+          <w:rFonts w:asciiTheme="majorHAnsi" w:hAnsiTheme="majorHAnsi" w:cstheme="majorHAnsi"/>
+          <w:sz w:val="32"/>
+          <w:szCs w:val="32"/>
+        </w:rPr>
+      </w:pPr>
+      <w:r>
+        <w:rPr>
+          <w:rFonts w:asciiTheme="majorHAnsi" w:hAnsiTheme="majorHAnsi" w:cstheme="majorHAnsi"/>
+          <w:sz w:val="32"/>
+          <w:szCs w:val="32"/>
+        </w:rPr>
+        <w:t>2.1.C</w:t>
+      </w:r>
+      <w:r>
+        <w:rPr>
+          <w:rFonts w:asciiTheme="majorHAnsi" w:hAnsiTheme="majorHAnsi" w:cstheme="majorHAnsi"/>
+          <w:sz w:val="32"/>
+          <w:szCs w:val="32"/>
+        </w:rPr>
+        <w:t xml:space="preserve"> - supprimer un membre</w:t>
+      </w:r>
+    </w:p>
+    <w:p>
+      <w:pPr>
+        <w:pStyle w:val="ListParagraph"/>
+        <w:numPr>
+          <w:ilvl w:val="0"/>
+          <w:numId w:val="4"/>
+        </w:numPr>
+        <w:spacing w:line="240" w:lineRule="auto"/>
+        <w:jc w:val="both"/>
+        <w:rPr>
+          <w:rFonts w:cstheme="minorHAnsi"/>
+          <w:sz w:val="28"/>
+          <w:szCs w:val="28"/>
+        </w:rPr>
+      </w:pPr>
+      <w:r>
+        <w:rPr>
+          <w:rFonts w:cstheme="minorHAnsi"/>
+          <w:sz w:val="28"/>
+          <w:szCs w:val="28"/>
+        </w:rPr>
+        <w:t xml:space="preserve">Lorsque vous choisissez </w:t>
+      </w:r>
+      <w:r>
+        <w:rPr>
+          <w:rFonts w:cstheme="minorHAnsi"/>
+          <w:sz w:val="28"/>
+          <w:szCs w:val="28"/>
+        </w:rPr>
+        <w:t>cette option</w:t>
+      </w:r>
+      <w:r>
+        <w:rPr>
+          <w:rFonts w:cstheme="minorHAnsi"/>
+          <w:sz w:val="28"/>
+          <w:szCs w:val="28"/>
+        </w:rPr>
+        <w:t xml:space="preserve"> vous aurez à entre</w:t>
+      </w:r>
+      <w:r>
+        <w:rPr>
+          <w:rFonts w:cstheme="minorHAnsi"/>
+          <w:sz w:val="28"/>
+          <w:szCs w:val="28"/>
+        </w:rPr>
+        <w:t>r</w:t>
+      </w:r>
+      <w:r>
+        <w:rPr>
+          <w:rFonts w:cstheme="minorHAnsi"/>
+          <w:sz w:val="28"/>
+          <w:szCs w:val="28"/>
+        </w:rPr>
+        <w:t xml:space="preserve"> le numéro valide du membre que vous souhaitez </w:t>
+      </w:r>
+      <w:r>
+        <w:rPr>
+          <w:rFonts w:cstheme="minorHAnsi"/>
+          <w:sz w:val="28"/>
+          <w:szCs w:val="28"/>
+        </w:rPr>
+        <w:t>supprimer</w:t>
+      </w:r>
+      <w:r>
+        <w:rPr>
+          <w:rFonts w:cstheme="minorHAnsi"/>
+          <w:sz w:val="28"/>
+          <w:szCs w:val="28"/>
+        </w:rPr>
+        <w:t xml:space="preserve"> lorsque l’opération est </w:t>
+      </w:r>
+      <w:r>
+        <w:rPr>
+          <w:rFonts w:cstheme="minorHAnsi"/>
+          <w:sz w:val="28"/>
+          <w:szCs w:val="28"/>
+        </w:rPr>
+        <w:t>terminée</w:t>
+      </w:r>
+      <w:r>
+        <w:rPr>
+          <w:rFonts w:cstheme="minorHAnsi"/>
+          <w:sz w:val="28"/>
+          <w:szCs w:val="28"/>
+        </w:rPr>
+        <w:t xml:space="preserve">, l’application affichera que le membre </w:t>
+      </w:r>
+      <w:r>
+        <w:rPr>
+          <w:rFonts w:cstheme="minorHAnsi"/>
+          <w:sz w:val="28"/>
+          <w:szCs w:val="28"/>
+        </w:rPr>
+        <w:t>a</w:t>
+      </w:r>
+      <w:r>
+        <w:rPr>
+          <w:rFonts w:cstheme="minorHAnsi"/>
+          <w:sz w:val="28"/>
+          <w:szCs w:val="28"/>
+        </w:rPr>
+        <w:t xml:space="preserve"> été supprimé. </w:t>
+      </w:r>
+    </w:p>
+    <w:p>
+      <w:pPr>
+        <w:pStyle w:val="ListParagraph"/>
+        <w:spacing w:line="240" w:lineRule="auto"/>
+        <w:jc w:val="both"/>
+        <w:rPr>
+          <w:rFonts w:cstheme="minorHAnsi"/>
+          <w:sz w:val="28"/>
+          <w:szCs w:val="28"/>
+        </w:rPr>
+      </w:pPr>
+    </w:p>
+    <w:p>
+      <w:pPr>
+        <w:pStyle w:val="PlainText"/>
+        <w:rPr>
+          <w:rFonts w:asciiTheme="majorHAnsi" w:hAnsiTheme="majorHAnsi" w:cstheme="majorHAnsi"/>
+          <w:sz w:val="32"/>
+          <w:szCs w:val="32"/>
+        </w:rPr>
+      </w:pPr>
+    </w:p>
+    <w:p>
+      <w:pPr>
+        <w:pStyle w:val="PlainText"/>
+        <w:rPr>
+          <w:rFonts w:asciiTheme="majorHAnsi" w:hAnsiTheme="majorHAnsi" w:cstheme="majorHAnsi"/>
+          <w:sz w:val="32"/>
+          <w:szCs w:val="32"/>
+        </w:rPr>
+      </w:pPr>
+    </w:p>
+    <w:p>
+      <w:pPr>
+        <w:pStyle w:val="PlainText"/>
+        <w:rPr>
+          <w:rFonts w:asciiTheme="majorHAnsi" w:hAnsiTheme="majorHAnsi" w:cstheme="majorHAnsi"/>
+          <w:sz w:val="32"/>
+          <w:szCs w:val="32"/>
+        </w:rPr>
+      </w:pPr>
+      <w:r>
+        <w:rPr>
+          <w:rFonts w:asciiTheme="majorHAnsi" w:hAnsiTheme="majorHAnsi" w:cstheme="majorHAnsi"/>
+          <w:sz w:val="32"/>
+          <w:szCs w:val="32"/>
+        </w:rPr>
+        <w:t>2.</w:t>
+      </w:r>
+      <w:r>
+        <w:rPr>
+          <w:rFonts w:asciiTheme="majorHAnsi" w:hAnsiTheme="majorHAnsi" w:cstheme="majorHAnsi"/>
+          <w:sz w:val="32"/>
+          <w:szCs w:val="32"/>
+        </w:rPr>
+        <w:t>2</w:t>
+      </w:r>
+      <w:r>
+        <w:rPr>
+          <w:rFonts w:asciiTheme="majorHAnsi" w:hAnsiTheme="majorHAnsi" w:cstheme="majorHAnsi"/>
+          <w:sz w:val="32"/>
+          <w:szCs w:val="32"/>
+        </w:rPr>
+        <w:t xml:space="preserve"> - ajouter/mettre à jour/supprimer un service</w:t>
+      </w:r>
+    </w:p>
+    <w:p>
+      <w:pPr>
+        <w:pStyle w:val="PlainText"/>
+        <w:rPr>
+          <w:rFonts w:asciiTheme="majorHAnsi" w:hAnsiTheme="majorHAnsi" w:cstheme="majorHAnsi"/>
+          <w:sz w:val="32"/>
+          <w:szCs w:val="32"/>
+        </w:rPr>
+      </w:pPr>
+    </w:p>
+    <w:p>
+      <w:pPr>
+        <w:spacing w:after="0" w:line="240" w:lineRule="auto"/>
+        <w:rPr>
+          <w:rFonts w:ascii="Times New Roman" w:hAnsi="Times New Roman" w:cs="Times New Roman"/>
+          <w:sz w:val="24"/>
+          <w:szCs w:val="24"/>
+        </w:rPr>
+      </w:pPr>
+      <w:r>
+        <w:rPr>
+          <w:rFonts w:ascii="Times New Roman" w:hAnsi="Times New Roman" w:cs="Times New Roman"/>
+          <w:sz w:val="24"/>
+          <w:szCs w:val="24"/>
+        </w:rPr>
+        <w:t>Vous avez choisi : ajouter/mettre à jour/supprimer un service</w:t>
+      </w:r>
+    </w:p>
+    <w:p>
+      <w:pPr>
+        <w:spacing w:after="0" w:line="240" w:lineRule="auto"/>
+        <w:rPr>
+          <w:rFonts w:ascii="Times New Roman" w:hAnsi="Times New Roman" w:cs="Times New Roman"/>
+          <w:sz w:val="24"/>
+          <w:szCs w:val="24"/>
+        </w:rPr>
+      </w:pPr>
+      <w:r>
+        <w:rPr>
+          <w:rFonts w:ascii="Times New Roman" w:hAnsi="Times New Roman" w:cs="Times New Roman"/>
+          <w:sz w:val="24"/>
+          <w:szCs w:val="24"/>
+        </w:rPr>
+        <w:t>Veuillez choisir l'action voulue en entrant la lettre correspondante et</w:t>
+      </w:r>
+    </w:p>
+    <w:p>
+      <w:pPr>
+        <w:spacing w:after="0" w:line="240" w:lineRule="auto"/>
+        <w:rPr>
+          <w:rFonts w:ascii="Times New Roman" w:hAnsi="Times New Roman" w:cs="Times New Roman"/>
+          <w:sz w:val="24"/>
+          <w:szCs w:val="24"/>
+        </w:rPr>
+      </w:pPr>
+      <w:proofErr w:type="gramStart"/>
+      <w:r>
+        <w:rPr>
+          <w:rFonts w:ascii="Times New Roman" w:hAnsi="Times New Roman" w:cs="Times New Roman"/>
+          <w:sz w:val="24"/>
+          <w:szCs w:val="24"/>
+        </w:rPr>
+        <w:t>appuyez</w:t>
+      </w:r>
+      <w:proofErr w:type="gramEnd"/>
+      <w:r>
+        <w:rPr>
+          <w:rFonts w:ascii="Times New Roman" w:hAnsi="Times New Roman" w:cs="Times New Roman"/>
+          <w:sz w:val="24"/>
+          <w:szCs w:val="24"/>
+        </w:rPr>
+        <w:t xml:space="preserve"> ensuite sur ENTER :</w:t>
+      </w:r>
+    </w:p>
+    <w:p>
+      <w:pPr>
+        <w:spacing w:line="240" w:lineRule="auto"/>
+        <w:rPr>
+          <w:rFonts w:ascii="Times New Roman" w:hAnsi="Times New Roman" w:cs="Times New Roman"/>
+          <w:sz w:val="24"/>
+          <w:szCs w:val="24"/>
+        </w:rPr>
+      </w:pPr>
+    </w:p>
+    <w:p>
+      <w:pPr>
+        <w:spacing w:line="240" w:lineRule="auto"/>
         <w:ind w:left="2124"/>
-        <w:jc w:val="both"/>
-        <w:rPr>
-          <w:rFonts w:ascii="Times New Roman" w:hAnsi="Times New Roman" w:cs="Times New Roman"/>
-          <w:sz w:val="24"/>
-          <w:szCs w:val="24"/>
-        </w:rPr>
-      </w:pPr>
-    </w:p>
-    <w:p>
-      <w:pPr>
-        <w:pStyle w:val="PlainText"/>
-        <w:rPr>
-          <w:rFonts w:asciiTheme="majorHAnsi" w:hAnsiTheme="majorHAnsi" w:cstheme="majorHAnsi"/>
-          <w:sz w:val="32"/>
-          <w:szCs w:val="32"/>
-        </w:rPr>
-      </w:pPr>
-    </w:p>
-    <w:p>
-      <w:pPr>
-        <w:pStyle w:val="PlainText"/>
-        <w:rPr>
-          <w:rFonts w:asciiTheme="majorHAnsi" w:hAnsiTheme="majorHAnsi" w:cstheme="majorHAnsi"/>
-          <w:sz w:val="32"/>
-          <w:szCs w:val="32"/>
-        </w:rPr>
-      </w:pPr>
-    </w:p>
-    <w:p>
-      <w:pPr>
-        <w:pStyle w:val="PlainText"/>
+        <w:rPr>
+          <w:rFonts w:ascii="Times New Roman" w:hAnsi="Times New Roman" w:cs="Times New Roman"/>
+          <w:sz w:val="24"/>
+          <w:szCs w:val="24"/>
+        </w:rPr>
+      </w:pPr>
+      <w:proofErr w:type="gramStart"/>
+      <w:r>
+        <w:rPr>
+          <w:rFonts w:ascii="Times New Roman" w:hAnsi="Times New Roman" w:cs="Times New Roman"/>
+          <w:sz w:val="24"/>
+          <w:szCs w:val="24"/>
+        </w:rPr>
+        <w:t>a</w:t>
+      </w:r>
+      <w:proofErr w:type="gramEnd"/>
+      <w:r>
+        <w:rPr>
+          <w:rFonts w:ascii="Times New Roman" w:hAnsi="Times New Roman" w:cs="Times New Roman"/>
+          <w:sz w:val="24"/>
+          <w:szCs w:val="24"/>
+        </w:rPr>
+        <w:t xml:space="preserve"> - ajouter un service</w:t>
+      </w:r>
+    </w:p>
+    <w:p>
+      <w:pPr>
+        <w:spacing w:line="240" w:lineRule="auto"/>
+        <w:ind w:left="2124"/>
+        <w:rPr>
+          <w:rFonts w:ascii="Times New Roman" w:hAnsi="Times New Roman" w:cs="Times New Roman"/>
+          <w:sz w:val="24"/>
+          <w:szCs w:val="24"/>
+        </w:rPr>
+      </w:pPr>
+      <w:proofErr w:type="gramStart"/>
+      <w:r>
+        <w:rPr>
+          <w:rFonts w:ascii="Times New Roman" w:hAnsi="Times New Roman" w:cs="Times New Roman"/>
+          <w:sz w:val="24"/>
+          <w:szCs w:val="24"/>
+        </w:rPr>
+        <w:t>b</w:t>
+      </w:r>
+      <w:proofErr w:type="gramEnd"/>
+      <w:r>
+        <w:rPr>
+          <w:rFonts w:ascii="Times New Roman" w:hAnsi="Times New Roman" w:cs="Times New Roman"/>
+          <w:sz w:val="24"/>
+          <w:szCs w:val="24"/>
+        </w:rPr>
+        <w:t xml:space="preserve"> - mettre à jour un service</w:t>
+      </w:r>
+    </w:p>
+    <w:p>
+      <w:pPr>
+        <w:spacing w:line="240" w:lineRule="auto"/>
+        <w:ind w:left="2124"/>
+        <w:rPr>
+          <w:rFonts w:ascii="Times New Roman" w:hAnsi="Times New Roman" w:cs="Times New Roman"/>
+          <w:sz w:val="24"/>
+          <w:szCs w:val="24"/>
+        </w:rPr>
+      </w:pPr>
+      <w:proofErr w:type="gramStart"/>
+      <w:r>
+        <w:rPr>
+          <w:rFonts w:ascii="Times New Roman" w:hAnsi="Times New Roman" w:cs="Times New Roman"/>
+          <w:sz w:val="24"/>
+          <w:szCs w:val="24"/>
+        </w:rPr>
+        <w:t>c</w:t>
+      </w:r>
+      <w:proofErr w:type="gramEnd"/>
+      <w:r>
+        <w:rPr>
+          <w:rFonts w:ascii="Times New Roman" w:hAnsi="Times New Roman" w:cs="Times New Roman"/>
+          <w:sz w:val="24"/>
+          <w:szCs w:val="24"/>
+        </w:rPr>
+        <w:t xml:space="preserve"> - supprimer un service</w:t>
+      </w:r>
+    </w:p>
+    <w:p>
+      <w:pPr>
+        <w:ind w:left="2124"/>
+        <w:rPr>
+          <w:rFonts w:ascii="Times New Roman" w:hAnsi="Times New Roman" w:cs="Times New Roman"/>
+          <w:sz w:val="24"/>
+          <w:szCs w:val="24"/>
+        </w:rPr>
+      </w:pPr>
+      <w:proofErr w:type="gramStart"/>
+      <w:r>
+        <w:rPr>
+          <w:rFonts w:ascii="Times New Roman" w:hAnsi="Times New Roman" w:cs="Times New Roman"/>
+          <w:sz w:val="24"/>
+          <w:szCs w:val="24"/>
+        </w:rPr>
+        <w:t>quitter</w:t>
+      </w:r>
+      <w:proofErr w:type="gramEnd"/>
+      <w:r>
+        <w:rPr>
+          <w:rFonts w:ascii="Times New Roman" w:hAnsi="Times New Roman" w:cs="Times New Roman"/>
+          <w:sz w:val="24"/>
+          <w:szCs w:val="24"/>
+        </w:rPr>
+        <w:t xml:space="preserve"> </w:t>
+      </w:r>
+      <w:r>
+        <w:rPr>
+          <w:rFonts w:ascii="Times New Roman" w:hAnsi="Times New Roman" w:cs="Times New Roman"/>
+          <w:sz w:val="24"/>
+          <w:szCs w:val="24"/>
+        </w:rPr>
+        <w:t>- retour au menu Centre de Données</w:t>
+      </w:r>
+    </w:p>
+    <w:p>
+      <w:pPr>
+        <w:ind w:left="2124"/>
+        <w:rPr>
+          <w:rFonts w:ascii="Times New Roman" w:hAnsi="Times New Roman" w:cs="Times New Roman"/>
+          <w:sz w:val="24"/>
+          <w:szCs w:val="24"/>
+        </w:rPr>
+      </w:pPr>
+    </w:p>
+    <w:p>
+      <w:pPr>
+        <w:ind w:left="2124"/>
+        <w:rPr>
+          <w:rFonts w:ascii="Times New Roman" w:hAnsi="Times New Roman" w:cs="Times New Roman"/>
+          <w:sz w:val="24"/>
+          <w:szCs w:val="24"/>
+        </w:rPr>
+      </w:pPr>
+    </w:p>
+    <w:p>
+      <w:pPr>
+        <w:spacing w:line="240" w:lineRule="auto"/>
+        <w:jc w:val="both"/>
+        <w:rPr>
+          <w:rFonts w:asciiTheme="majorHAnsi" w:hAnsiTheme="majorHAnsi" w:cstheme="majorHAnsi"/>
+          <w:sz w:val="32"/>
+          <w:szCs w:val="32"/>
+        </w:rPr>
+      </w:pPr>
+      <w:r>
+        <w:rPr>
+          <w:rFonts w:asciiTheme="majorHAnsi" w:hAnsiTheme="majorHAnsi" w:cstheme="majorHAnsi"/>
+          <w:sz w:val="32"/>
+          <w:szCs w:val="32"/>
+        </w:rPr>
+        <w:t>2.</w:t>
+      </w:r>
+      <w:r>
+        <w:rPr>
+          <w:rFonts w:asciiTheme="majorHAnsi" w:hAnsiTheme="majorHAnsi" w:cstheme="majorHAnsi"/>
+          <w:sz w:val="32"/>
+          <w:szCs w:val="32"/>
+        </w:rPr>
+        <w:t>2</w:t>
+      </w:r>
+      <w:r>
+        <w:rPr>
+          <w:rFonts w:asciiTheme="majorHAnsi" w:hAnsiTheme="majorHAnsi" w:cstheme="majorHAnsi"/>
+          <w:sz w:val="32"/>
+          <w:szCs w:val="32"/>
+        </w:rPr>
+        <w:t xml:space="preserve">.A - ajouter un </w:t>
+      </w:r>
+      <w:r>
+        <w:rPr>
+          <w:rFonts w:asciiTheme="majorHAnsi" w:hAnsiTheme="majorHAnsi" w:cstheme="majorHAnsi"/>
+          <w:sz w:val="32"/>
+          <w:szCs w:val="32"/>
+        </w:rPr>
+        <w:t>service</w:t>
+      </w:r>
+    </w:p>
+    <w:p>
+      <w:pPr>
+        <w:pStyle w:val="ListParagraph"/>
+        <w:numPr>
+          <w:ilvl w:val="0"/>
+          <w:numId w:val="4"/>
+        </w:numPr>
+        <w:spacing w:line="240" w:lineRule="auto"/>
+        <w:jc w:val="both"/>
+        <w:rPr>
+          <w:rFonts w:asciiTheme="majorHAnsi" w:hAnsiTheme="majorHAnsi" w:cstheme="majorHAnsi"/>
+          <w:sz w:val="32"/>
+          <w:szCs w:val="32"/>
+        </w:rPr>
+      </w:pPr>
+      <w:r>
+        <w:rPr>
+          <w:rFonts w:cstheme="minorHAnsi"/>
+          <w:sz w:val="28"/>
+          <w:szCs w:val="28"/>
+        </w:rPr>
+        <w:t xml:space="preserve">Lorsque vous sélectionnez </w:t>
+      </w:r>
+      <w:r>
+        <w:rPr>
+          <w:rFonts w:cstheme="minorHAnsi"/>
+          <w:sz w:val="28"/>
+          <w:szCs w:val="28"/>
+        </w:rPr>
+        <w:t>cette option vous aurez besoin de répondre aux questions suivantes :</w:t>
+      </w:r>
+    </w:p>
+    <w:p>
+      <w:pPr>
+        <w:pStyle w:val="ListParagraph"/>
+        <w:spacing w:line="240" w:lineRule="auto"/>
+        <w:jc w:val="both"/>
+        <w:rPr>
+          <w:rFonts w:asciiTheme="majorHAnsi" w:hAnsiTheme="majorHAnsi" w:cstheme="majorHAnsi"/>
+          <w:sz w:val="32"/>
+          <w:szCs w:val="32"/>
+        </w:rPr>
+      </w:pPr>
+    </w:p>
+    <w:p>
+      <w:pPr>
+        <w:pStyle w:val="ListParagraph"/>
+        <w:spacing w:line="240" w:lineRule="auto"/>
+        <w:jc w:val="both"/>
+        <w:rPr>
+          <w:rFonts w:ascii="Times New Roman" w:hAnsi="Times New Roman" w:cs="Times New Roman"/>
+          <w:sz w:val="24"/>
+          <w:szCs w:val="24"/>
+        </w:rPr>
+      </w:pPr>
+      <w:r>
+        <w:rPr>
+          <w:rFonts w:ascii="Times New Roman" w:hAnsi="Times New Roman" w:cs="Times New Roman"/>
+          <w:sz w:val="24"/>
+          <w:szCs w:val="24"/>
+        </w:rPr>
+        <w:t>Veuillez entrer le titre du service :</w:t>
+      </w:r>
+    </w:p>
+    <w:p>
+      <w:pPr>
+        <w:pStyle w:val="ListParagraph"/>
+        <w:spacing w:line="240" w:lineRule="auto"/>
+        <w:jc w:val="both"/>
+        <w:rPr>
+          <w:rFonts w:ascii="Times New Roman" w:hAnsi="Times New Roman" w:cs="Times New Roman"/>
+          <w:sz w:val="24"/>
+          <w:szCs w:val="24"/>
+        </w:rPr>
+      </w:pPr>
+    </w:p>
+    <w:p>
+      <w:pPr>
+        <w:pStyle w:val="ListParagraph"/>
+        <w:spacing w:line="240" w:lineRule="auto"/>
+        <w:jc w:val="both"/>
+        <w:rPr>
+          <w:rFonts w:ascii="Times New Roman" w:hAnsi="Times New Roman" w:cs="Times New Roman"/>
+          <w:sz w:val="24"/>
+          <w:szCs w:val="24"/>
+        </w:rPr>
+      </w:pPr>
+      <w:r>
+        <w:rPr>
+          <w:rFonts w:ascii="Times New Roman" w:hAnsi="Times New Roman" w:cs="Times New Roman"/>
+          <w:sz w:val="24"/>
+          <w:szCs w:val="24"/>
+        </w:rPr>
+        <w:t>Veuillez entrer le numéro du professionnel :</w:t>
+      </w:r>
+    </w:p>
+    <w:p>
+      <w:pPr>
+        <w:pStyle w:val="ListParagraph"/>
+        <w:spacing w:line="240" w:lineRule="auto"/>
+        <w:jc w:val="both"/>
+        <w:rPr>
+          <w:rFonts w:ascii="Times New Roman" w:hAnsi="Times New Roman" w:cs="Times New Roman"/>
+          <w:sz w:val="24"/>
+          <w:szCs w:val="24"/>
+        </w:rPr>
+      </w:pPr>
+    </w:p>
+    <w:p>
+      <w:pPr>
+        <w:pStyle w:val="ListParagraph"/>
+        <w:spacing w:line="240" w:lineRule="auto"/>
+        <w:jc w:val="both"/>
+        <w:rPr>
+          <w:rFonts w:ascii="Times New Roman" w:hAnsi="Times New Roman" w:cs="Times New Roman"/>
+          <w:sz w:val="24"/>
+          <w:szCs w:val="24"/>
+        </w:rPr>
+      </w:pPr>
+      <w:r>
+        <w:rPr>
+          <w:rFonts w:ascii="Times New Roman" w:hAnsi="Times New Roman" w:cs="Times New Roman"/>
+          <w:sz w:val="24"/>
+          <w:szCs w:val="24"/>
+        </w:rPr>
+        <w:t>Veuillez entrer le début du service (JJ-MM-AAAA):</w:t>
+      </w:r>
+    </w:p>
+    <w:p>
+      <w:pPr>
+        <w:pStyle w:val="ListParagraph"/>
+        <w:spacing w:line="240" w:lineRule="auto"/>
+        <w:jc w:val="both"/>
+        <w:rPr>
+          <w:rFonts w:ascii="Times New Roman" w:hAnsi="Times New Roman" w:cs="Times New Roman"/>
+          <w:sz w:val="24"/>
+          <w:szCs w:val="24"/>
+        </w:rPr>
+      </w:pPr>
+    </w:p>
+    <w:p>
+      <w:pPr>
+        <w:pStyle w:val="ListParagraph"/>
+        <w:spacing w:line="240" w:lineRule="auto"/>
+        <w:jc w:val="both"/>
+        <w:rPr>
+          <w:rFonts w:ascii="Times New Roman" w:hAnsi="Times New Roman" w:cs="Times New Roman"/>
+          <w:sz w:val="24"/>
+          <w:szCs w:val="24"/>
+        </w:rPr>
+      </w:pPr>
+      <w:r>
+        <w:rPr>
+          <w:rFonts w:ascii="Times New Roman" w:hAnsi="Times New Roman" w:cs="Times New Roman"/>
+          <w:sz w:val="24"/>
+          <w:szCs w:val="24"/>
+        </w:rPr>
+        <w:t>Veuillez entrer la fin du service (JJ-MM-AAAA):</w:t>
+      </w:r>
+    </w:p>
+    <w:p>
+      <w:pPr>
+        <w:pStyle w:val="ListParagraph"/>
+        <w:spacing w:line="240" w:lineRule="auto"/>
+        <w:jc w:val="both"/>
+        <w:rPr>
+          <w:rFonts w:ascii="Times New Roman" w:hAnsi="Times New Roman" w:cs="Times New Roman"/>
+          <w:sz w:val="24"/>
+          <w:szCs w:val="24"/>
+        </w:rPr>
+      </w:pPr>
+    </w:p>
+    <w:p>
+      <w:pPr>
+        <w:pStyle w:val="ListParagraph"/>
+        <w:spacing w:line="240" w:lineRule="auto"/>
+        <w:jc w:val="both"/>
+        <w:rPr>
+          <w:rFonts w:ascii="Times New Roman" w:hAnsi="Times New Roman" w:cs="Times New Roman"/>
+          <w:sz w:val="24"/>
+          <w:szCs w:val="24"/>
+        </w:rPr>
+      </w:pPr>
+      <w:r>
+        <w:rPr>
+          <w:rFonts w:ascii="Times New Roman" w:hAnsi="Times New Roman" w:cs="Times New Roman"/>
+          <w:sz w:val="24"/>
+          <w:szCs w:val="24"/>
+        </w:rPr>
+        <w:t>Veuillez entrer l'heure du service (HH:MM):</w:t>
+      </w:r>
+    </w:p>
+    <w:p>
+      <w:pPr>
+        <w:pStyle w:val="ListParagraph"/>
+        <w:spacing w:line="240" w:lineRule="auto"/>
+        <w:jc w:val="both"/>
+        <w:rPr>
+          <w:rFonts w:ascii="Times New Roman" w:hAnsi="Times New Roman" w:cs="Times New Roman"/>
+          <w:sz w:val="24"/>
+          <w:szCs w:val="24"/>
+        </w:rPr>
+      </w:pPr>
+    </w:p>
+    <w:p>
+      <w:pPr>
+        <w:pStyle w:val="ListParagraph"/>
+        <w:spacing w:line="240" w:lineRule="auto"/>
+        <w:jc w:val="both"/>
+        <w:rPr>
+          <w:rFonts w:ascii="Times New Roman" w:hAnsi="Times New Roman" w:cs="Times New Roman"/>
+          <w:sz w:val="24"/>
+          <w:szCs w:val="24"/>
+        </w:rPr>
+      </w:pPr>
+      <w:r>
+        <w:rPr>
+          <w:rFonts w:ascii="Times New Roman" w:hAnsi="Times New Roman" w:cs="Times New Roman"/>
+          <w:sz w:val="24"/>
+          <w:szCs w:val="24"/>
+        </w:rPr>
+        <w:t>Veuillez entrer la récurrence hebdomadaire en numéro</w:t>
+      </w:r>
+      <w:r>
+        <w:rPr>
+          <w:rFonts w:ascii="Times New Roman" w:hAnsi="Times New Roman" w:cs="Times New Roman"/>
+          <w:sz w:val="24"/>
+          <w:szCs w:val="24"/>
+        </w:rPr>
+        <w:t xml:space="preserve"> </w:t>
+      </w:r>
+      <w:r>
+        <w:rPr>
+          <w:rFonts w:ascii="Times New Roman" w:hAnsi="Times New Roman" w:cs="Times New Roman"/>
+          <w:sz w:val="24"/>
+          <w:szCs w:val="24"/>
+        </w:rPr>
+        <w:t>(</w:t>
+      </w:r>
+      <w:proofErr w:type="gramStart"/>
+      <w:r>
+        <w:rPr>
+          <w:rFonts w:ascii="Times New Roman" w:hAnsi="Times New Roman" w:cs="Times New Roman"/>
+          <w:sz w:val="24"/>
+          <w:szCs w:val="24"/>
+        </w:rPr>
+        <w:t>1:lundi</w:t>
+      </w:r>
+      <w:proofErr w:type="gramEnd"/>
+      <w:r>
+        <w:rPr>
+          <w:rFonts w:ascii="Times New Roman" w:hAnsi="Times New Roman" w:cs="Times New Roman"/>
+          <w:sz w:val="24"/>
+          <w:szCs w:val="24"/>
+        </w:rPr>
+        <w:t>, 2:mardi,...) :</w:t>
+      </w:r>
+    </w:p>
+    <w:p>
+      <w:pPr>
+        <w:pStyle w:val="ListParagraph"/>
+        <w:spacing w:line="240" w:lineRule="auto"/>
+        <w:jc w:val="both"/>
+        <w:rPr>
+          <w:rFonts w:ascii="Times New Roman" w:hAnsi="Times New Roman" w:cs="Times New Roman"/>
+          <w:sz w:val="24"/>
+          <w:szCs w:val="24"/>
+        </w:rPr>
+      </w:pPr>
+    </w:p>
+    <w:p>
+      <w:pPr>
+        <w:pStyle w:val="ListParagraph"/>
+        <w:spacing w:line="240" w:lineRule="auto"/>
+        <w:jc w:val="both"/>
+        <w:rPr>
+          <w:rFonts w:ascii="Times New Roman" w:hAnsi="Times New Roman" w:cs="Times New Roman"/>
+          <w:sz w:val="24"/>
+          <w:szCs w:val="24"/>
+        </w:rPr>
+      </w:pPr>
+      <w:r>
+        <w:rPr>
+          <w:rFonts w:ascii="Times New Roman" w:hAnsi="Times New Roman" w:cs="Times New Roman"/>
+          <w:sz w:val="24"/>
+          <w:szCs w:val="24"/>
+        </w:rPr>
+        <w:t>Veuillez entrer la capacité maximale (max 30) :</w:t>
+      </w:r>
+    </w:p>
+    <w:p>
+      <w:pPr>
+        <w:pStyle w:val="ListParagraph"/>
+        <w:spacing w:line="240" w:lineRule="auto"/>
+        <w:jc w:val="both"/>
+        <w:rPr>
+          <w:rFonts w:ascii="Times New Roman" w:hAnsi="Times New Roman" w:cs="Times New Roman"/>
+          <w:sz w:val="24"/>
+          <w:szCs w:val="24"/>
+        </w:rPr>
+      </w:pPr>
+    </w:p>
+    <w:p>
+      <w:pPr>
+        <w:pStyle w:val="ListParagraph"/>
+        <w:spacing w:line="240" w:lineRule="auto"/>
+        <w:jc w:val="both"/>
+        <w:rPr>
+          <w:rFonts w:ascii="Times New Roman" w:hAnsi="Times New Roman" w:cs="Times New Roman"/>
+          <w:sz w:val="24"/>
+          <w:szCs w:val="24"/>
+        </w:rPr>
+      </w:pPr>
+      <w:r>
+        <w:rPr>
+          <w:rFonts w:ascii="Times New Roman" w:hAnsi="Times New Roman" w:cs="Times New Roman"/>
+          <w:sz w:val="24"/>
+          <w:szCs w:val="24"/>
+        </w:rPr>
+        <w:t>Veuillez entrer le prix (max 100.0$) :</w:t>
+      </w:r>
+    </w:p>
+    <w:p>
+      <w:pPr>
+        <w:pStyle w:val="ListParagraph"/>
+        <w:spacing w:line="240" w:lineRule="auto"/>
+        <w:jc w:val="both"/>
+        <w:rPr>
+          <w:rFonts w:ascii="Times New Roman" w:hAnsi="Times New Roman" w:cs="Times New Roman"/>
+          <w:sz w:val="24"/>
+          <w:szCs w:val="24"/>
+        </w:rPr>
+      </w:pPr>
+    </w:p>
+    <w:p>
+      <w:pPr>
+        <w:pStyle w:val="ListParagraph"/>
+        <w:spacing w:line="240" w:lineRule="auto"/>
+        <w:jc w:val="both"/>
+        <w:rPr>
+          <w:rFonts w:ascii="Times New Roman" w:hAnsi="Times New Roman" w:cs="Times New Roman"/>
+          <w:sz w:val="24"/>
+          <w:szCs w:val="24"/>
+        </w:rPr>
+      </w:pPr>
+      <w:r>
+        <w:rPr>
+          <w:rFonts w:ascii="Times New Roman" w:hAnsi="Times New Roman" w:cs="Times New Roman"/>
+          <w:sz w:val="24"/>
+          <w:szCs w:val="24"/>
+        </w:rPr>
+        <w:t>Veuillez entrer les commentaires pour ce service :</w:t>
+      </w:r>
+    </w:p>
+    <w:p>
+      <w:pPr>
+        <w:spacing w:line="240" w:lineRule="auto"/>
+        <w:jc w:val="both"/>
+        <w:rPr>
+          <w:rFonts w:asciiTheme="majorHAnsi" w:hAnsiTheme="majorHAnsi" w:cstheme="majorHAnsi"/>
+          <w:sz w:val="32"/>
+          <w:szCs w:val="32"/>
+        </w:rPr>
+      </w:pPr>
+    </w:p>
+    <w:p>
+      <w:pPr>
+        <w:spacing w:line="240" w:lineRule="auto"/>
+        <w:jc w:val="both"/>
         <w:rPr>
           <w:rFonts w:asciiTheme="majorHAnsi" w:hAnsiTheme="majorHAnsi" w:cstheme="majorHAnsi"/>
           <w:sz w:val="32"/>
@@ -1340,18 +2792,467 @@
           <w:sz w:val="32"/>
           <w:szCs w:val="32"/>
         </w:rPr>
-        <w:t xml:space="preserve"> - ajouter/mettre à jour/supprimer un service</w:t>
-      </w:r>
-    </w:p>
-    <w:p>
-      <w:pPr>
-        <w:pStyle w:val="PlainText"/>
-        <w:rPr>
-          <w:rFonts w:asciiTheme="majorHAnsi" w:hAnsiTheme="majorHAnsi" w:cstheme="majorHAnsi"/>
-          <w:sz w:val="32"/>
-          <w:szCs w:val="32"/>
-        </w:rPr>
-      </w:pPr>
+        <w:t>.B - mettre à jour un</w:t>
+      </w:r>
+      <w:r>
+        <w:rPr>
+          <w:rFonts w:asciiTheme="majorHAnsi" w:hAnsiTheme="majorHAnsi" w:cstheme="majorHAnsi"/>
+          <w:sz w:val="32"/>
+          <w:szCs w:val="32"/>
+        </w:rPr>
+        <w:t xml:space="preserve"> service</w:t>
+      </w:r>
+    </w:p>
+    <w:p>
+      <w:pPr>
+        <w:pStyle w:val="ListParagraph"/>
+        <w:numPr>
+          <w:ilvl w:val="0"/>
+          <w:numId w:val="4"/>
+        </w:numPr>
+        <w:spacing w:line="240" w:lineRule="auto"/>
+        <w:jc w:val="both"/>
+        <w:rPr>
+          <w:rFonts w:asciiTheme="majorHAnsi" w:hAnsiTheme="majorHAnsi" w:cstheme="majorHAnsi"/>
+          <w:sz w:val="32"/>
+          <w:szCs w:val="32"/>
+        </w:rPr>
+      </w:pPr>
+      <w:r>
+        <w:rPr>
+          <w:rFonts w:cstheme="minorHAnsi"/>
+          <w:sz w:val="28"/>
+          <w:szCs w:val="28"/>
+        </w:rPr>
+        <w:t>Lorsque vous sélectionnez cette option vous aurez besoin de répondre aux questions suivantes :</w:t>
+      </w:r>
+    </w:p>
+    <w:p>
+      <w:pPr>
+        <w:pStyle w:val="ListParagraph"/>
+        <w:spacing w:line="240" w:lineRule="auto"/>
+        <w:jc w:val="both"/>
+        <w:rPr>
+          <w:rFonts w:asciiTheme="majorHAnsi" w:hAnsiTheme="majorHAnsi" w:cstheme="majorHAnsi"/>
+          <w:sz w:val="32"/>
+          <w:szCs w:val="32"/>
+        </w:rPr>
+      </w:pPr>
+    </w:p>
+    <w:p>
+      <w:pPr>
+        <w:pStyle w:val="ListParagraph"/>
+        <w:spacing w:line="240" w:lineRule="auto"/>
+        <w:jc w:val="both"/>
+        <w:rPr>
+          <w:rFonts w:ascii="Times New Roman" w:hAnsi="Times New Roman" w:cs="Times New Roman"/>
+          <w:sz w:val="24"/>
+          <w:szCs w:val="24"/>
+        </w:rPr>
+      </w:pPr>
+      <w:r>
+        <w:rPr>
+          <w:rFonts w:ascii="Times New Roman" w:hAnsi="Times New Roman" w:cs="Times New Roman"/>
+          <w:sz w:val="24"/>
+          <w:szCs w:val="24"/>
+        </w:rPr>
+        <w:t>Veuillez entrer le numéro du service de 3 chiffres:</w:t>
+      </w:r>
+    </w:p>
+    <w:p>
+      <w:pPr>
+        <w:pStyle w:val="ListParagraph"/>
+        <w:spacing w:line="240" w:lineRule="auto"/>
+        <w:jc w:val="both"/>
+        <w:rPr>
+          <w:rFonts w:ascii="Times New Roman" w:hAnsi="Times New Roman" w:cs="Times New Roman"/>
+          <w:sz w:val="24"/>
+          <w:szCs w:val="24"/>
+        </w:rPr>
+      </w:pPr>
+    </w:p>
+    <w:p>
+      <w:pPr>
+        <w:pStyle w:val="ListParagraph"/>
+        <w:spacing w:line="240" w:lineRule="auto"/>
+        <w:jc w:val="both"/>
+        <w:rPr>
+          <w:rFonts w:ascii="Times New Roman" w:hAnsi="Times New Roman" w:cs="Times New Roman"/>
+          <w:sz w:val="24"/>
+          <w:szCs w:val="24"/>
+        </w:rPr>
+      </w:pPr>
+      <w:r>
+        <w:rPr>
+          <w:rFonts w:ascii="Times New Roman" w:hAnsi="Times New Roman" w:cs="Times New Roman"/>
+          <w:sz w:val="24"/>
+          <w:szCs w:val="24"/>
+        </w:rPr>
+        <w:t>Veuillez entrer un des champs ci-dessous que vous voulez changer :</w:t>
+      </w:r>
+    </w:p>
+    <w:p>
+      <w:pPr>
+        <w:pStyle w:val="ListParagraph"/>
+        <w:spacing w:line="240" w:lineRule="auto"/>
+        <w:jc w:val="both"/>
+        <w:rPr>
+          <w:rFonts w:ascii="Times New Roman" w:hAnsi="Times New Roman" w:cs="Times New Roman"/>
+          <w:sz w:val="24"/>
+          <w:szCs w:val="24"/>
+        </w:rPr>
+      </w:pPr>
+      <w:r>
+        <w:rPr>
+          <w:rFonts w:ascii="Times New Roman" w:hAnsi="Times New Roman" w:cs="Times New Roman"/>
+          <w:sz w:val="24"/>
+          <w:szCs w:val="24"/>
+        </w:rPr>
+        <w:t xml:space="preserve"> </w:t>
+      </w:r>
+      <w:proofErr w:type="gramStart"/>
+      <w:r>
+        <w:rPr>
+          <w:rFonts w:ascii="Times New Roman" w:hAnsi="Times New Roman" w:cs="Times New Roman"/>
+          <w:sz w:val="24"/>
+          <w:szCs w:val="24"/>
+        </w:rPr>
+        <w:t>heure</w:t>
+      </w:r>
+      <w:proofErr w:type="gramEnd"/>
+    </w:p>
+    <w:p>
+      <w:pPr>
+        <w:pStyle w:val="ListParagraph"/>
+        <w:spacing w:line="240" w:lineRule="auto"/>
+        <w:jc w:val="both"/>
+        <w:rPr>
+          <w:rFonts w:ascii="Times New Roman" w:hAnsi="Times New Roman" w:cs="Times New Roman"/>
+          <w:sz w:val="24"/>
+          <w:szCs w:val="24"/>
+        </w:rPr>
+      </w:pPr>
+      <w:r>
+        <w:rPr>
+          <w:rFonts w:ascii="Times New Roman" w:hAnsi="Times New Roman" w:cs="Times New Roman"/>
+          <w:sz w:val="24"/>
+          <w:szCs w:val="24"/>
+        </w:rPr>
+        <w:t xml:space="preserve"> </w:t>
+      </w:r>
+      <w:proofErr w:type="gramStart"/>
+      <w:r>
+        <w:rPr>
+          <w:rFonts w:ascii="Times New Roman" w:hAnsi="Times New Roman" w:cs="Times New Roman"/>
+          <w:sz w:val="24"/>
+          <w:szCs w:val="24"/>
+        </w:rPr>
+        <w:t>prix</w:t>
+      </w:r>
+      <w:proofErr w:type="gramEnd"/>
+    </w:p>
+    <w:p>
+      <w:pPr>
+        <w:pStyle w:val="ListParagraph"/>
+        <w:spacing w:line="240" w:lineRule="auto"/>
+        <w:jc w:val="both"/>
+        <w:rPr>
+          <w:rFonts w:ascii="Times New Roman" w:hAnsi="Times New Roman" w:cs="Times New Roman"/>
+          <w:sz w:val="24"/>
+          <w:szCs w:val="24"/>
+        </w:rPr>
+      </w:pPr>
+      <w:r>
+        <w:rPr>
+          <w:rFonts w:ascii="Times New Roman" w:hAnsi="Times New Roman" w:cs="Times New Roman"/>
+          <w:sz w:val="24"/>
+          <w:szCs w:val="24"/>
+        </w:rPr>
+        <w:t xml:space="preserve"> </w:t>
+      </w:r>
+      <w:proofErr w:type="gramStart"/>
+      <w:r>
+        <w:rPr>
+          <w:rFonts w:ascii="Times New Roman" w:hAnsi="Times New Roman" w:cs="Times New Roman"/>
+          <w:sz w:val="24"/>
+          <w:szCs w:val="24"/>
+        </w:rPr>
+        <w:t>capacite</w:t>
+      </w:r>
+      <w:proofErr w:type="gramEnd"/>
+    </w:p>
+    <w:p>
+      <w:pPr>
+        <w:pStyle w:val="ListParagraph"/>
+        <w:spacing w:line="240" w:lineRule="auto"/>
+        <w:jc w:val="both"/>
+        <w:rPr>
+          <w:rFonts w:ascii="Times New Roman" w:hAnsi="Times New Roman" w:cs="Times New Roman"/>
+          <w:sz w:val="24"/>
+          <w:szCs w:val="24"/>
+        </w:rPr>
+      </w:pPr>
+      <w:r>
+        <w:rPr>
+          <w:rFonts w:ascii="Times New Roman" w:hAnsi="Times New Roman" w:cs="Times New Roman"/>
+          <w:sz w:val="24"/>
+          <w:szCs w:val="24"/>
+        </w:rPr>
+        <w:t xml:space="preserve"> </w:t>
+      </w:r>
+      <w:proofErr w:type="gramStart"/>
+      <w:r>
+        <w:rPr>
+          <w:rFonts w:ascii="Times New Roman" w:hAnsi="Times New Roman" w:cs="Times New Roman"/>
+          <w:sz w:val="24"/>
+          <w:szCs w:val="24"/>
+        </w:rPr>
+        <w:t>comment</w:t>
+      </w:r>
+      <w:proofErr w:type="gramEnd"/>
+    </w:p>
+    <w:p>
+      <w:pPr>
+        <w:pStyle w:val="ListParagraph"/>
+        <w:spacing w:line="240" w:lineRule="auto"/>
+        <w:jc w:val="both"/>
+        <w:rPr>
+          <w:rFonts w:ascii="Times New Roman" w:hAnsi="Times New Roman" w:cs="Times New Roman"/>
+          <w:sz w:val="24"/>
+          <w:szCs w:val="24"/>
+        </w:rPr>
+      </w:pPr>
+    </w:p>
+    <w:p>
+      <w:pPr>
+        <w:pStyle w:val="ListParagraph"/>
+        <w:spacing w:line="240" w:lineRule="auto"/>
+        <w:jc w:val="both"/>
+        <w:rPr>
+          <w:rFonts w:ascii="Times New Roman" w:hAnsi="Times New Roman" w:cs="Times New Roman"/>
+          <w:sz w:val="24"/>
+          <w:szCs w:val="24"/>
+        </w:rPr>
+      </w:pPr>
+      <w:r>
+        <w:rPr>
+          <w:rFonts w:ascii="Times New Roman" w:hAnsi="Times New Roman" w:cs="Times New Roman"/>
+          <w:sz w:val="24"/>
+          <w:szCs w:val="24"/>
+        </w:rPr>
+        <w:t>Veuillez entrer la nouvelle valeur voulue :</w:t>
+      </w:r>
+    </w:p>
+    <w:p>
+      <w:pPr>
+        <w:pStyle w:val="ListParagraph"/>
+        <w:spacing w:line="240" w:lineRule="auto"/>
+        <w:jc w:val="both"/>
+        <w:rPr>
+          <w:rFonts w:ascii="Times New Roman" w:hAnsi="Times New Roman" w:cs="Times New Roman"/>
+          <w:sz w:val="24"/>
+          <w:szCs w:val="24"/>
+        </w:rPr>
+      </w:pPr>
+    </w:p>
+    <w:p>
+      <w:pPr>
+        <w:pStyle w:val="ListParagraph"/>
+        <w:spacing w:line="240" w:lineRule="auto"/>
+        <w:jc w:val="both"/>
+        <w:rPr>
+          <w:rFonts w:ascii="Times New Roman" w:hAnsi="Times New Roman" w:cs="Times New Roman"/>
+          <w:sz w:val="24"/>
+          <w:szCs w:val="24"/>
+        </w:rPr>
+      </w:pPr>
+    </w:p>
+    <w:p>
+      <w:pPr>
+        <w:spacing w:line="240" w:lineRule="auto"/>
+        <w:jc w:val="both"/>
+        <w:rPr>
+          <w:rFonts w:asciiTheme="majorHAnsi" w:hAnsiTheme="majorHAnsi" w:cstheme="majorHAnsi"/>
+          <w:sz w:val="32"/>
+          <w:szCs w:val="32"/>
+        </w:rPr>
+      </w:pPr>
+      <w:r>
+        <w:rPr>
+          <w:rFonts w:asciiTheme="majorHAnsi" w:hAnsiTheme="majorHAnsi" w:cstheme="majorHAnsi"/>
+          <w:sz w:val="32"/>
+          <w:szCs w:val="32"/>
+        </w:rPr>
+        <w:t>2.</w:t>
+      </w:r>
+      <w:r>
+        <w:rPr>
+          <w:rFonts w:asciiTheme="majorHAnsi" w:hAnsiTheme="majorHAnsi" w:cstheme="majorHAnsi"/>
+          <w:sz w:val="32"/>
+          <w:szCs w:val="32"/>
+        </w:rPr>
+        <w:t>2</w:t>
+      </w:r>
+      <w:r>
+        <w:rPr>
+          <w:rFonts w:asciiTheme="majorHAnsi" w:hAnsiTheme="majorHAnsi" w:cstheme="majorHAnsi"/>
+          <w:sz w:val="32"/>
+          <w:szCs w:val="32"/>
+        </w:rPr>
+        <w:t xml:space="preserve">.C - supprimer un </w:t>
+      </w:r>
+      <w:r>
+        <w:rPr>
+          <w:rFonts w:asciiTheme="majorHAnsi" w:hAnsiTheme="majorHAnsi" w:cstheme="majorHAnsi"/>
+          <w:sz w:val="32"/>
+          <w:szCs w:val="32"/>
+        </w:rPr>
+        <w:t>service</w:t>
+      </w:r>
+    </w:p>
+    <w:p>
+      <w:pPr>
+        <w:pStyle w:val="ListParagraph"/>
+        <w:numPr>
+          <w:ilvl w:val="0"/>
+          <w:numId w:val="4"/>
+        </w:numPr>
+        <w:spacing w:line="240" w:lineRule="auto"/>
+        <w:jc w:val="both"/>
+        <w:rPr>
+          <w:rFonts w:asciiTheme="majorHAnsi" w:hAnsiTheme="majorHAnsi" w:cstheme="majorHAnsi"/>
+          <w:sz w:val="32"/>
+          <w:szCs w:val="32"/>
+        </w:rPr>
+      </w:pPr>
+      <w:r>
+        <w:rPr>
+          <w:rFonts w:cstheme="minorHAnsi"/>
+          <w:sz w:val="28"/>
+          <w:szCs w:val="28"/>
+        </w:rPr>
+        <w:t xml:space="preserve">Lorsque vous choisissez cette option vous aurez à </w:t>
+      </w:r>
+      <w:r>
+        <w:rPr>
+          <w:rFonts w:cstheme="minorHAnsi"/>
+          <w:sz w:val="28"/>
+          <w:szCs w:val="28"/>
+        </w:rPr>
+        <w:t>entrer</w:t>
+      </w:r>
+      <w:r>
+        <w:rPr>
+          <w:rFonts w:cstheme="minorHAnsi"/>
+          <w:sz w:val="28"/>
+          <w:szCs w:val="28"/>
+        </w:rPr>
+        <w:t xml:space="preserve"> le numéro valide du </w:t>
+      </w:r>
+      <w:r>
+        <w:rPr>
+          <w:rFonts w:cstheme="minorHAnsi"/>
+          <w:sz w:val="28"/>
+          <w:szCs w:val="28"/>
+        </w:rPr>
+        <w:t>service</w:t>
+      </w:r>
+      <w:r>
+        <w:rPr>
+          <w:rFonts w:cstheme="minorHAnsi"/>
+          <w:sz w:val="28"/>
+          <w:szCs w:val="28"/>
+        </w:rPr>
+        <w:t xml:space="preserve"> que vous souhaitez supprimer lorsque l’opération est terminée, l’application affichera que le</w:t>
+      </w:r>
+      <w:r>
+        <w:rPr>
+          <w:rFonts w:cstheme="minorHAnsi"/>
+          <w:sz w:val="28"/>
+          <w:szCs w:val="28"/>
+        </w:rPr>
+        <w:t xml:space="preserve"> service</w:t>
+      </w:r>
+      <w:r>
+        <w:rPr>
+          <w:rFonts w:cstheme="minorHAnsi"/>
+          <w:sz w:val="28"/>
+          <w:szCs w:val="28"/>
+        </w:rPr>
+        <w:t xml:space="preserve"> </w:t>
+      </w:r>
+      <w:r>
+        <w:rPr>
+          <w:rFonts w:cstheme="minorHAnsi"/>
+          <w:sz w:val="28"/>
+          <w:szCs w:val="28"/>
+        </w:rPr>
+        <w:t>a</w:t>
+      </w:r>
+      <w:r>
+        <w:rPr>
+          <w:rFonts w:cstheme="minorHAnsi"/>
+          <w:sz w:val="28"/>
+          <w:szCs w:val="28"/>
+        </w:rPr>
+        <w:t xml:space="preserve"> été supprimé.</w:t>
+      </w:r>
+    </w:p>
+    <w:p>
+      <w:pPr>
+        <w:spacing w:line="240" w:lineRule="auto"/>
+        <w:jc w:val="both"/>
+        <w:rPr>
+          <w:rFonts w:ascii="Times New Roman" w:hAnsi="Times New Roman" w:cs="Times New Roman"/>
+          <w:sz w:val="24"/>
+          <w:szCs w:val="24"/>
+        </w:rPr>
+      </w:pPr>
+    </w:p>
+    <w:p>
+      <w:pPr>
+        <w:spacing w:line="240" w:lineRule="auto"/>
+        <w:jc w:val="both"/>
+        <w:rPr>
+          <w:rFonts w:ascii="Times New Roman" w:hAnsi="Times New Roman" w:cs="Times New Roman"/>
+          <w:sz w:val="24"/>
+          <w:szCs w:val="24"/>
+        </w:rPr>
+      </w:pPr>
+    </w:p>
+    <w:p>
+      <w:pPr>
+        <w:spacing w:line="240" w:lineRule="auto"/>
+        <w:rPr>
+          <w:rFonts w:asciiTheme="majorHAnsi" w:hAnsiTheme="majorHAnsi" w:cstheme="majorHAnsi"/>
+          <w:sz w:val="32"/>
+          <w:szCs w:val="32"/>
+        </w:rPr>
+      </w:pPr>
+      <w:r>
+        <w:rPr>
+          <w:rFonts w:asciiTheme="majorHAnsi" w:hAnsiTheme="majorHAnsi" w:cstheme="majorHAnsi"/>
+          <w:sz w:val="32"/>
+          <w:szCs w:val="32"/>
+        </w:rPr>
+        <w:t>2.</w:t>
+      </w:r>
+      <w:r>
+        <w:rPr>
+          <w:rFonts w:asciiTheme="majorHAnsi" w:hAnsiTheme="majorHAnsi" w:cstheme="majorHAnsi"/>
+          <w:sz w:val="32"/>
+          <w:szCs w:val="32"/>
+        </w:rPr>
+        <w:t>3</w:t>
+      </w:r>
+      <w:r>
+        <w:rPr>
+          <w:rFonts w:asciiTheme="majorHAnsi" w:hAnsiTheme="majorHAnsi" w:cstheme="majorHAnsi"/>
+          <w:sz w:val="32"/>
+          <w:szCs w:val="32"/>
+        </w:rPr>
+        <w:t xml:space="preserve"> - ajouter/mettre à jour/supprimer un professionnel</w:t>
+      </w:r>
     </w:p>
     <w:p>
       <w:pPr>
@@ -1368,7 +3269,7 @@
           <w:sz w:val="24"/>
           <w:szCs w:val="24"/>
         </w:rPr>
-        <w:t>Vous avez choisi : ajouter/mettre à jour/supprimer un service</w:t>
+        <w:t>Vous avez choisi : ajouter/mettre à jour/supprimer un professionnel</w:t>
       </w:r>
     </w:p>
     <w:p>
@@ -1453,7 +3354,7 @@
           <w:sz w:val="24"/>
           <w:szCs w:val="24"/>
         </w:rPr>
-        <w:t xml:space="preserve"> - ajouter un service</w:t>
+        <w:t xml:space="preserve"> - ajouter un professionnel</w:t>
       </w:r>
     </w:p>
     <w:p>
@@ -1482,7 +3383,7 @@
           <w:sz w:val="24"/>
           <w:szCs w:val="24"/>
         </w:rPr>
-        <w:t xml:space="preserve"> - mettre à jour un service</w:t>
+        <w:t xml:space="preserve"> - mettre à jour un professionnel</w:t>
       </w:r>
     </w:p>
     <w:p>
@@ -1511,11 +3412,12 @@
           <w:sz w:val="24"/>
           <w:szCs w:val="24"/>
         </w:rPr>
-        <w:t xml:space="preserve"> - supprimer un service</w:t>
-      </w:r>
-    </w:p>
-    <w:p>
-      <w:pPr>
+        <w:t xml:space="preserve"> - supprimer un professionnel</w:t>
+      </w:r>
+    </w:p>
+    <w:p>
+      <w:pPr>
+        <w:spacing w:line="240" w:lineRule="auto"/>
         <w:ind w:left="2124"/>
         <w:rPr>
           <w:rFonts w:ascii="Times New Roman" w:hAnsi="Times New Roman" w:cs="Times New Roman"/>
@@ -1553,29 +3455,53 @@
     <w:p>
       <w:pPr>
         <w:spacing w:line="240" w:lineRule="auto"/>
-        <w:jc w:val="both"/>
-        <w:rPr>
-          <w:rFonts w:ascii="Times New Roman" w:hAnsi="Times New Roman" w:cs="Times New Roman"/>
-          <w:sz w:val="24"/>
-          <w:szCs w:val="24"/>
-        </w:rPr>
-      </w:pPr>
-    </w:p>
-    <w:p>
-      <w:pPr>
-        <w:spacing w:line="240" w:lineRule="auto"/>
-        <w:rPr>
-          <w:rFonts w:asciiTheme="majorHAnsi" w:hAnsiTheme="majorHAnsi" w:cstheme="majorHAnsi"/>
-          <w:sz w:val="32"/>
-          <w:szCs w:val="32"/>
-        </w:rPr>
-      </w:pPr>
-      <w:r>
-        <w:rPr>
-          <w:rFonts w:asciiTheme="majorHAnsi" w:hAnsiTheme="majorHAnsi" w:cstheme="majorHAnsi"/>
-          <w:sz w:val="32"/>
-          <w:szCs w:val="32"/>
-        </w:rPr>
+        <w:ind w:left="2124"/>
+        <w:rPr>
+          <w:rFonts w:ascii="Times New Roman" w:hAnsi="Times New Roman" w:cs="Times New Roman"/>
+          <w:sz w:val="24"/>
+          <w:szCs w:val="24"/>
+        </w:rPr>
+      </w:pPr>
+    </w:p>
+    <w:p>
+      <w:pPr>
+        <w:spacing w:line="240" w:lineRule="auto"/>
+        <w:ind w:left="2124"/>
+        <w:rPr>
+          <w:rFonts w:ascii="Times New Roman" w:hAnsi="Times New Roman" w:cs="Times New Roman"/>
+          <w:sz w:val="24"/>
+          <w:szCs w:val="24"/>
+        </w:rPr>
+      </w:pPr>
+    </w:p>
+    <w:p>
+      <w:pPr>
+        <w:spacing w:line="240" w:lineRule="auto"/>
+        <w:ind w:left="2124"/>
+        <w:rPr>
+          <w:rFonts w:ascii="Times New Roman" w:hAnsi="Times New Roman" w:cs="Times New Roman"/>
+          <w:sz w:val="24"/>
+          <w:szCs w:val="24"/>
+        </w:rPr>
+      </w:pPr>
+    </w:p>
+    <w:p>
+      <w:pPr>
+        <w:spacing w:line="240" w:lineRule="auto"/>
+        <w:jc w:val="both"/>
+        <w:rPr>
+          <w:rFonts w:asciiTheme="majorHAnsi" w:hAnsiTheme="majorHAnsi" w:cstheme="majorHAnsi"/>
+          <w:sz w:val="32"/>
+          <w:szCs w:val="32"/>
+        </w:rPr>
+      </w:pPr>
+      <w:r>
+        <w:rPr>
+          <w:rFonts w:asciiTheme="majorHAnsi" w:hAnsiTheme="majorHAnsi" w:cstheme="majorHAnsi"/>
+          <w:sz w:val="32"/>
+          <w:szCs w:val="32"/>
+        </w:rPr>
+        <w:lastRenderedPageBreak/>
         <w:t>2.</w:t>
       </w:r>
       <w:r>
@@ -1592,48 +3518,62 @@
           <w:sz w:val="32"/>
           <w:szCs w:val="32"/>
         </w:rPr>
-        <w:t xml:space="preserve"> - ajouter/mettre à jour/supprimer un professionnel</w:t>
-      </w:r>
-    </w:p>
-    <w:p>
-      <w:pPr>
-        <w:spacing w:after="0" w:line="240" w:lineRule="auto"/>
-        <w:rPr>
-          <w:rFonts w:ascii="Times New Roman" w:hAnsi="Times New Roman" w:cs="Times New Roman"/>
-          <w:sz w:val="24"/>
-          <w:szCs w:val="24"/>
-        </w:rPr>
-      </w:pPr>
-      <w:r>
-        <w:rPr>
-          <w:rFonts w:ascii="Times New Roman" w:hAnsi="Times New Roman" w:cs="Times New Roman"/>
-          <w:sz w:val="24"/>
-          <w:szCs w:val="24"/>
-        </w:rPr>
-        <w:t>Vous avez choisi : ajouter/mettre à jour/supprimer un professionnel</w:t>
-      </w:r>
-    </w:p>
-    <w:p>
-      <w:pPr>
-        <w:spacing w:after="0" w:line="240" w:lineRule="auto"/>
-        <w:rPr>
-          <w:rFonts w:ascii="Times New Roman" w:hAnsi="Times New Roman" w:cs="Times New Roman"/>
-          <w:sz w:val="24"/>
-          <w:szCs w:val="24"/>
-        </w:rPr>
-      </w:pPr>
-      <w:r>
-        <w:rPr>
-          <w:rFonts w:ascii="Times New Roman" w:hAnsi="Times New Roman" w:cs="Times New Roman"/>
-          <w:sz w:val="24"/>
-          <w:szCs w:val="24"/>
-        </w:rPr>
-        <w:t>Veuillez choisir l'action voulue en entrant la lettre correspondante et</w:t>
-      </w:r>
-    </w:p>
-    <w:p>
-      <w:pPr>
-        <w:spacing w:after="0" w:line="240" w:lineRule="auto"/>
+        <w:t xml:space="preserve">.A - ajouter un </w:t>
+      </w:r>
+      <w:r>
+        <w:rPr>
+          <w:rFonts w:asciiTheme="majorHAnsi" w:hAnsiTheme="majorHAnsi" w:cstheme="majorHAnsi"/>
+          <w:sz w:val="32"/>
+          <w:szCs w:val="32"/>
+        </w:rPr>
+        <w:t>professionnel</w:t>
+      </w:r>
+    </w:p>
+    <w:p>
+      <w:pPr>
+        <w:pStyle w:val="ListParagraph"/>
+        <w:numPr>
+          <w:ilvl w:val="0"/>
+          <w:numId w:val="4"/>
+        </w:numPr>
+        <w:spacing w:line="240" w:lineRule="auto"/>
+        <w:jc w:val="both"/>
+        <w:rPr>
+          <w:rFonts w:cstheme="minorHAnsi"/>
+          <w:sz w:val="28"/>
+          <w:szCs w:val="28"/>
+        </w:rPr>
+      </w:pPr>
+      <w:r>
+        <w:rPr>
+          <w:rFonts w:cstheme="minorHAnsi"/>
+          <w:sz w:val="28"/>
+          <w:szCs w:val="28"/>
+        </w:rPr>
+        <w:t xml:space="preserve">En remplissant les champs ci-dessous le logiciel vous renvoie le numéro du </w:t>
+      </w:r>
+      <w:r>
+        <w:rPr>
+          <w:rFonts w:cstheme="minorHAnsi"/>
+          <w:sz w:val="28"/>
+          <w:szCs w:val="28"/>
+        </w:rPr>
+        <w:t>professionnel</w:t>
+      </w:r>
+      <w:r>
+        <w:rPr>
+          <w:rFonts w:cstheme="minorHAnsi"/>
+          <w:sz w:val="28"/>
+          <w:szCs w:val="28"/>
+        </w:rPr>
+        <w:t>.</w:t>
+      </w:r>
+    </w:p>
+    <w:p>
+      <w:pPr>
+        <w:spacing w:line="240" w:lineRule="auto"/>
+        <w:ind w:firstLine="708"/>
+        <w:jc w:val="both"/>
         <w:rPr>
           <w:rFonts w:ascii="Times New Roman" w:hAnsi="Times New Roman" w:cs="Times New Roman"/>
           <w:sz w:val="24"/>
@@ -1647,7 +3587,7 @@
           <w:sz w:val="24"/>
           <w:szCs w:val="24"/>
         </w:rPr>
-        <w:t>appuyez</w:t>
+        <w:t>nom</w:t>
       </w:r>
       <w:proofErr w:type="gramEnd"/>
       <w:r>
@@ -1656,23 +3596,14 @@
           <w:sz w:val="24"/>
           <w:szCs w:val="24"/>
         </w:rPr>
-        <w:t xml:space="preserve"> ensuite sur ENTER :</w:t>
-      </w:r>
-    </w:p>
-    <w:p>
-      <w:pPr>
-        <w:spacing w:line="240" w:lineRule="auto"/>
-        <w:rPr>
-          <w:rFonts w:ascii="Times New Roman" w:hAnsi="Times New Roman" w:cs="Times New Roman"/>
-          <w:sz w:val="24"/>
-          <w:szCs w:val="24"/>
-        </w:rPr>
-      </w:pPr>
-    </w:p>
-    <w:p>
-      <w:pPr>
-        <w:spacing w:line="240" w:lineRule="auto"/>
-        <w:ind w:left="2124"/>
+        <w:t xml:space="preserve">: </w:t>
+      </w:r>
+    </w:p>
+    <w:p>
+      <w:pPr>
+        <w:spacing w:line="240" w:lineRule="auto"/>
+        <w:ind w:left="708"/>
+        <w:jc w:val="both"/>
         <w:rPr>
           <w:rFonts w:ascii="Times New Roman" w:hAnsi="Times New Roman" w:cs="Times New Roman"/>
           <w:sz w:val="24"/>
@@ -1686,6 +3617,285 @@
           <w:sz w:val="24"/>
           <w:szCs w:val="24"/>
         </w:rPr>
+        <w:t>adresse</w:t>
+      </w:r>
+      <w:proofErr w:type="gramEnd"/>
+      <w:r>
+        <w:rPr>
+          <w:rFonts w:ascii="Times New Roman" w:hAnsi="Times New Roman" w:cs="Times New Roman"/>
+          <w:sz w:val="24"/>
+          <w:szCs w:val="24"/>
+        </w:rPr>
+        <w:t xml:space="preserve">: </w:t>
+      </w:r>
+    </w:p>
+    <w:p>
+      <w:pPr>
+        <w:spacing w:line="240" w:lineRule="auto"/>
+        <w:ind w:firstLine="708"/>
+        <w:jc w:val="both"/>
+        <w:rPr>
+          <w:rFonts w:ascii="Times New Roman" w:hAnsi="Times New Roman" w:cs="Times New Roman"/>
+          <w:sz w:val="24"/>
+          <w:szCs w:val="24"/>
+        </w:rPr>
+      </w:pPr>
+      <w:proofErr w:type="gramStart"/>
+      <w:r>
+        <w:rPr>
+          <w:rFonts w:ascii="Times New Roman" w:hAnsi="Times New Roman" w:cs="Times New Roman"/>
+          <w:sz w:val="24"/>
+          <w:szCs w:val="24"/>
+        </w:rPr>
+        <w:t>ville</w:t>
+      </w:r>
+      <w:proofErr w:type="gramEnd"/>
+      <w:r>
+        <w:rPr>
+          <w:rFonts w:ascii="Times New Roman" w:hAnsi="Times New Roman" w:cs="Times New Roman"/>
+          <w:sz w:val="24"/>
+          <w:szCs w:val="24"/>
+        </w:rPr>
+        <w:t xml:space="preserve">: </w:t>
+      </w:r>
+    </w:p>
+    <w:p>
+      <w:pPr>
+        <w:spacing w:line="240" w:lineRule="auto"/>
+        <w:ind w:firstLine="708"/>
+        <w:jc w:val="both"/>
+        <w:rPr>
+          <w:rFonts w:ascii="Times New Roman" w:hAnsi="Times New Roman" w:cs="Times New Roman"/>
+          <w:sz w:val="24"/>
+          <w:szCs w:val="24"/>
+        </w:rPr>
+      </w:pPr>
+      <w:proofErr w:type="gramStart"/>
+      <w:r>
+        <w:rPr>
+          <w:rFonts w:ascii="Times New Roman" w:hAnsi="Times New Roman" w:cs="Times New Roman"/>
+          <w:sz w:val="24"/>
+          <w:szCs w:val="24"/>
+        </w:rPr>
+        <w:t>province</w:t>
+      </w:r>
+      <w:proofErr w:type="gramEnd"/>
+      <w:r>
+        <w:rPr>
+          <w:rFonts w:ascii="Times New Roman" w:hAnsi="Times New Roman" w:cs="Times New Roman"/>
+          <w:sz w:val="24"/>
+          <w:szCs w:val="24"/>
+        </w:rPr>
+        <w:t xml:space="preserve">: </w:t>
+      </w:r>
+    </w:p>
+    <w:p>
+      <w:pPr>
+        <w:spacing w:line="240" w:lineRule="auto"/>
+        <w:ind w:firstLine="708"/>
+        <w:jc w:val="both"/>
+        <w:rPr>
+          <w:rFonts w:ascii="Times New Roman" w:hAnsi="Times New Roman" w:cs="Times New Roman"/>
+          <w:sz w:val="24"/>
+          <w:szCs w:val="24"/>
+        </w:rPr>
+      </w:pPr>
+      <w:proofErr w:type="gramStart"/>
+      <w:r>
+        <w:rPr>
+          <w:rFonts w:ascii="Times New Roman" w:hAnsi="Times New Roman" w:cs="Times New Roman"/>
+          <w:sz w:val="24"/>
+          <w:szCs w:val="24"/>
+        </w:rPr>
+        <w:t>code</w:t>
+      </w:r>
+      <w:proofErr w:type="gramEnd"/>
+      <w:r>
+        <w:rPr>
+          <w:rFonts w:ascii="Times New Roman" w:hAnsi="Times New Roman" w:cs="Times New Roman"/>
+          <w:sz w:val="24"/>
+          <w:szCs w:val="24"/>
+        </w:rPr>
+        <w:t xml:space="preserve"> postal: </w:t>
+      </w:r>
+    </w:p>
+    <w:p>
+      <w:pPr>
+        <w:spacing w:line="240" w:lineRule="auto"/>
+        <w:ind w:firstLine="708"/>
+        <w:jc w:val="both"/>
+        <w:rPr>
+          <w:rFonts w:ascii="Times New Roman" w:hAnsi="Times New Roman" w:cs="Times New Roman"/>
+          <w:sz w:val="24"/>
+          <w:szCs w:val="24"/>
+        </w:rPr>
+      </w:pPr>
+      <w:proofErr w:type="gramStart"/>
+      <w:r>
+        <w:rPr>
+          <w:rFonts w:ascii="Times New Roman" w:hAnsi="Times New Roman" w:cs="Times New Roman"/>
+          <w:sz w:val="24"/>
+          <w:szCs w:val="24"/>
+        </w:rPr>
+        <w:t>email</w:t>
+      </w:r>
+      <w:proofErr w:type="gramEnd"/>
+      <w:r>
+        <w:rPr>
+          <w:rFonts w:ascii="Times New Roman" w:hAnsi="Times New Roman" w:cs="Times New Roman"/>
+          <w:sz w:val="24"/>
+          <w:szCs w:val="24"/>
+        </w:rPr>
+        <w:t> :</w:t>
+      </w:r>
+    </w:p>
+    <w:p>
+      <w:pPr>
+        <w:spacing w:line="240" w:lineRule="auto"/>
+        <w:jc w:val="both"/>
+        <w:rPr>
+          <w:rFonts w:asciiTheme="majorHAnsi" w:hAnsiTheme="majorHAnsi" w:cstheme="majorHAnsi"/>
+          <w:sz w:val="32"/>
+          <w:szCs w:val="32"/>
+        </w:rPr>
+      </w:pPr>
+    </w:p>
+    <w:p>
+      <w:pPr>
+        <w:spacing w:line="240" w:lineRule="auto"/>
+        <w:jc w:val="both"/>
+        <w:rPr>
+          <w:rFonts w:asciiTheme="majorHAnsi" w:hAnsiTheme="majorHAnsi" w:cstheme="majorHAnsi"/>
+          <w:sz w:val="32"/>
+          <w:szCs w:val="32"/>
+        </w:rPr>
+      </w:pPr>
+    </w:p>
+    <w:p>
+      <w:pPr>
+        <w:spacing w:line="240" w:lineRule="auto"/>
+        <w:jc w:val="both"/>
+        <w:rPr>
+          <w:rFonts w:asciiTheme="majorHAnsi" w:hAnsiTheme="majorHAnsi" w:cstheme="majorHAnsi"/>
+          <w:sz w:val="32"/>
+          <w:szCs w:val="32"/>
+        </w:rPr>
+      </w:pPr>
+      <w:r>
+        <w:rPr>
+          <w:rFonts w:asciiTheme="majorHAnsi" w:hAnsiTheme="majorHAnsi" w:cstheme="majorHAnsi"/>
+          <w:sz w:val="32"/>
+          <w:szCs w:val="32"/>
+        </w:rPr>
+        <w:t>2.</w:t>
+      </w:r>
+      <w:r>
+        <w:rPr>
+          <w:rFonts w:asciiTheme="majorHAnsi" w:hAnsiTheme="majorHAnsi" w:cstheme="majorHAnsi"/>
+          <w:sz w:val="32"/>
+          <w:szCs w:val="32"/>
+        </w:rPr>
+        <w:t>3</w:t>
+      </w:r>
+      <w:r>
+        <w:rPr>
+          <w:rFonts w:asciiTheme="majorHAnsi" w:hAnsiTheme="majorHAnsi" w:cstheme="majorHAnsi"/>
+          <w:sz w:val="32"/>
+          <w:szCs w:val="32"/>
+        </w:rPr>
+        <w:t>.B - mettre à jour un</w:t>
+      </w:r>
+      <w:r>
+        <w:rPr>
+          <w:rFonts w:asciiTheme="majorHAnsi" w:hAnsiTheme="majorHAnsi" w:cstheme="majorHAnsi"/>
+          <w:sz w:val="32"/>
+          <w:szCs w:val="32"/>
+        </w:rPr>
+        <w:t xml:space="preserve"> </w:t>
+      </w:r>
+      <w:r>
+        <w:rPr>
+          <w:rFonts w:asciiTheme="majorHAnsi" w:hAnsiTheme="majorHAnsi" w:cstheme="majorHAnsi"/>
+          <w:sz w:val="32"/>
+          <w:szCs w:val="32"/>
+        </w:rPr>
+        <w:t>professionnel</w:t>
+      </w:r>
+    </w:p>
+    <w:p>
+      <w:pPr>
+        <w:pStyle w:val="ListParagraph"/>
+        <w:numPr>
+          <w:ilvl w:val="0"/>
+          <w:numId w:val="4"/>
+        </w:numPr>
+        <w:spacing w:line="240" w:lineRule="auto"/>
+        <w:jc w:val="both"/>
+        <w:rPr>
+          <w:rFonts w:cstheme="minorHAnsi"/>
+          <w:sz w:val="28"/>
+          <w:szCs w:val="28"/>
+        </w:rPr>
+      </w:pPr>
+      <w:r>
+        <w:rPr>
+          <w:rFonts w:cstheme="minorHAnsi"/>
+          <w:sz w:val="28"/>
+          <w:szCs w:val="28"/>
+        </w:rPr>
+        <w:t>En sélectionnant cet option le logiciel vous renvoie ce menu.</w:t>
+      </w:r>
+    </w:p>
+    <w:p>
+      <w:pPr>
+        <w:pStyle w:val="ListParagraph"/>
+        <w:spacing w:line="240" w:lineRule="auto"/>
+        <w:jc w:val="both"/>
+        <w:rPr>
+          <w:rFonts w:cstheme="minorHAnsi"/>
+          <w:sz w:val="28"/>
+          <w:szCs w:val="28"/>
+        </w:rPr>
+      </w:pPr>
+    </w:p>
+    <w:p>
+      <w:pPr>
+        <w:spacing w:line="240" w:lineRule="auto"/>
+        <w:ind w:left="360"/>
+        <w:jc w:val="both"/>
+        <w:rPr>
+          <w:rFonts w:ascii="Times New Roman" w:hAnsi="Times New Roman" w:cs="Times New Roman"/>
+          <w:sz w:val="24"/>
+          <w:szCs w:val="24"/>
+        </w:rPr>
+      </w:pPr>
+      <w:r>
+        <w:rPr>
+          <w:rFonts w:ascii="Times New Roman" w:hAnsi="Times New Roman" w:cs="Times New Roman"/>
+          <w:sz w:val="24"/>
+          <w:szCs w:val="24"/>
+        </w:rPr>
+        <w:t>Veuillez choisir le champ que vous voulez modifier :</w:t>
+      </w:r>
+    </w:p>
+    <w:p>
+      <w:pPr>
+        <w:spacing w:line="240" w:lineRule="auto"/>
+        <w:ind w:left="360"/>
+        <w:jc w:val="both"/>
+        <w:rPr>
+          <w:rFonts w:ascii="Times New Roman" w:hAnsi="Times New Roman" w:cs="Times New Roman"/>
+          <w:sz w:val="24"/>
+          <w:szCs w:val="24"/>
+        </w:rPr>
+      </w:pPr>
+      <w:proofErr w:type="gramStart"/>
+      <w:r>
+        <w:rPr>
+          <w:rFonts w:ascii="Times New Roman" w:hAnsi="Times New Roman" w:cs="Times New Roman"/>
+          <w:sz w:val="24"/>
+          <w:szCs w:val="24"/>
+        </w:rPr>
         <w:t>a</w:t>
       </w:r>
       <w:proofErr w:type="gramEnd"/>
@@ -1695,13 +3905,14 @@
           <w:sz w:val="24"/>
           <w:szCs w:val="24"/>
         </w:rPr>
-        <w:t xml:space="preserve"> - ajouter un professionnel</w:t>
-      </w:r>
-    </w:p>
-    <w:p>
-      <w:pPr>
-        <w:spacing w:line="240" w:lineRule="auto"/>
-        <w:ind w:left="2124"/>
+        <w:t xml:space="preserve"> - nom</w:t>
+      </w:r>
+    </w:p>
+    <w:p>
+      <w:pPr>
+        <w:spacing w:line="240" w:lineRule="auto"/>
+        <w:ind w:left="360"/>
+        <w:jc w:val="both"/>
         <w:rPr>
           <w:rFonts w:ascii="Times New Roman" w:hAnsi="Times New Roman" w:cs="Times New Roman"/>
           <w:sz w:val="24"/>
@@ -1724,13 +3935,14 @@
           <w:sz w:val="24"/>
           <w:szCs w:val="24"/>
         </w:rPr>
-        <w:t xml:space="preserve"> - mettre à jour un professionnel</w:t>
-      </w:r>
-    </w:p>
-    <w:p>
-      <w:pPr>
-        <w:spacing w:line="240" w:lineRule="auto"/>
-        <w:ind w:left="2124"/>
+        <w:t xml:space="preserve"> - adresse</w:t>
+      </w:r>
+    </w:p>
+    <w:p>
+      <w:pPr>
+        <w:spacing w:line="240" w:lineRule="auto"/>
+        <w:ind w:left="360"/>
+        <w:jc w:val="both"/>
         <w:rPr>
           <w:rFonts w:ascii="Times New Roman" w:hAnsi="Times New Roman" w:cs="Times New Roman"/>
           <w:sz w:val="24"/>
@@ -1753,13 +3965,14 @@
           <w:sz w:val="24"/>
           <w:szCs w:val="24"/>
         </w:rPr>
-        <w:t xml:space="preserve"> - supprimer un professionnel</w:t>
-      </w:r>
-    </w:p>
-    <w:p>
-      <w:pPr>
-        <w:spacing w:line="240" w:lineRule="auto"/>
-        <w:ind w:left="2124"/>
+        <w:t xml:space="preserve"> - email</w:t>
+      </w:r>
+    </w:p>
+    <w:p>
+      <w:pPr>
+        <w:spacing w:line="240" w:lineRule="auto"/>
+        <w:ind w:left="360"/>
+        <w:jc w:val="both"/>
         <w:rPr>
           <w:rFonts w:ascii="Times New Roman" w:hAnsi="Times New Roman" w:cs="Times New Roman"/>
           <w:sz w:val="24"/>
@@ -1773,7 +3986,7 @@
           <w:sz w:val="24"/>
           <w:szCs w:val="24"/>
         </w:rPr>
-        <w:t>quitter</w:t>
+        <w:t>d</w:t>
       </w:r>
       <w:proofErr w:type="gramEnd"/>
       <w:r>
@@ -1782,122 +3995,332 @@
           <w:sz w:val="24"/>
           <w:szCs w:val="24"/>
         </w:rPr>
+        <w:t xml:space="preserve"> - </w:t>
+      </w:r>
+      <w:proofErr w:type="spellStart"/>
+      <w:r>
+        <w:rPr>
+          <w:rFonts w:ascii="Times New Roman" w:hAnsi="Times New Roman" w:cs="Times New Roman"/>
+          <w:sz w:val="24"/>
+          <w:szCs w:val="24"/>
+        </w:rPr>
+        <w:t>codePostal</w:t>
+      </w:r>
+      <w:proofErr w:type="spellEnd"/>
+    </w:p>
+    <w:p>
+      <w:pPr>
+        <w:spacing w:line="240" w:lineRule="auto"/>
+        <w:ind w:left="360"/>
+        <w:jc w:val="both"/>
+        <w:rPr>
+          <w:rFonts w:ascii="Times New Roman" w:hAnsi="Times New Roman" w:cs="Times New Roman"/>
+          <w:sz w:val="24"/>
+          <w:szCs w:val="24"/>
+        </w:rPr>
+      </w:pPr>
+      <w:proofErr w:type="gramStart"/>
+      <w:r>
+        <w:rPr>
+          <w:rFonts w:ascii="Times New Roman" w:hAnsi="Times New Roman" w:cs="Times New Roman"/>
+          <w:sz w:val="24"/>
+          <w:szCs w:val="24"/>
+        </w:rPr>
+        <w:t>e</w:t>
+      </w:r>
+      <w:proofErr w:type="gramEnd"/>
+      <w:r>
+        <w:rPr>
+          <w:rFonts w:ascii="Times New Roman" w:hAnsi="Times New Roman" w:cs="Times New Roman"/>
+          <w:sz w:val="24"/>
+          <w:szCs w:val="24"/>
+        </w:rPr>
+        <w:t xml:space="preserve"> - ville</w:t>
+      </w:r>
+    </w:p>
+    <w:p>
+      <w:pPr>
+        <w:spacing w:line="240" w:lineRule="auto"/>
+        <w:ind w:left="360"/>
+        <w:jc w:val="both"/>
+        <w:rPr>
+          <w:rFonts w:ascii="Times New Roman" w:hAnsi="Times New Roman" w:cs="Times New Roman"/>
+          <w:sz w:val="24"/>
+          <w:szCs w:val="24"/>
+        </w:rPr>
+      </w:pPr>
+      <w:proofErr w:type="gramStart"/>
+      <w:r>
+        <w:rPr>
+          <w:rFonts w:ascii="Times New Roman" w:hAnsi="Times New Roman" w:cs="Times New Roman"/>
+          <w:sz w:val="24"/>
+          <w:szCs w:val="24"/>
+        </w:rPr>
+        <w:t>f</w:t>
+      </w:r>
+      <w:proofErr w:type="gramEnd"/>
+      <w:r>
+        <w:rPr>
+          <w:rFonts w:ascii="Times New Roman" w:hAnsi="Times New Roman" w:cs="Times New Roman"/>
+          <w:sz w:val="24"/>
+          <w:szCs w:val="24"/>
+        </w:rPr>
+        <w:t xml:space="preserve"> – province</w:t>
+      </w:r>
+    </w:p>
+    <w:p>
+      <w:pPr>
+        <w:pStyle w:val="ListParagraph"/>
+        <w:numPr>
+          <w:ilvl w:val="0"/>
+          <w:numId w:val="4"/>
+        </w:numPr>
+        <w:spacing w:line="240" w:lineRule="auto"/>
+        <w:jc w:val="both"/>
+        <w:rPr>
+          <w:rFonts w:cstheme="minorHAnsi"/>
+          <w:sz w:val="28"/>
+          <w:szCs w:val="28"/>
+        </w:rPr>
+      </w:pPr>
+      <w:r>
+        <w:rPr>
+          <w:rFonts w:cstheme="minorHAnsi"/>
+          <w:sz w:val="28"/>
+          <w:szCs w:val="28"/>
+        </w:rPr>
+        <w:t>Après votre choix vous aurez à remplir une nouvelle valeur et, par la suite, l’application va vous montrer le résultat.</w:t>
+      </w:r>
+    </w:p>
+    <w:p>
+      <w:pPr>
+        <w:pStyle w:val="ListParagraph"/>
+        <w:spacing w:line="240" w:lineRule="auto"/>
+        <w:jc w:val="both"/>
+        <w:rPr>
+          <w:rFonts w:ascii="Times New Roman" w:hAnsi="Times New Roman" w:cs="Times New Roman"/>
+          <w:sz w:val="24"/>
+          <w:szCs w:val="24"/>
+        </w:rPr>
+      </w:pPr>
+    </w:p>
+    <w:p>
+      <w:pPr>
+        <w:pStyle w:val="ListParagraph"/>
+        <w:spacing w:line="240" w:lineRule="auto"/>
+        <w:jc w:val="both"/>
+        <w:rPr>
+          <w:rFonts w:asciiTheme="majorHAnsi" w:hAnsiTheme="majorHAnsi" w:cstheme="majorHAnsi"/>
+          <w:sz w:val="32"/>
+          <w:szCs w:val="32"/>
+        </w:rPr>
+      </w:pPr>
+    </w:p>
+    <w:p>
+      <w:pPr>
+        <w:pStyle w:val="ListParagraph"/>
+        <w:spacing w:line="240" w:lineRule="auto"/>
+        <w:jc w:val="both"/>
+        <w:rPr>
+          <w:rFonts w:asciiTheme="majorHAnsi" w:hAnsiTheme="majorHAnsi" w:cstheme="majorHAnsi"/>
+          <w:sz w:val="32"/>
+          <w:szCs w:val="32"/>
+        </w:rPr>
+      </w:pPr>
+    </w:p>
+    <w:p>
+      <w:pPr>
+        <w:pStyle w:val="ListParagraph"/>
+        <w:spacing w:line="240" w:lineRule="auto"/>
+        <w:jc w:val="both"/>
+        <w:rPr>
+          <w:rFonts w:asciiTheme="majorHAnsi" w:hAnsiTheme="majorHAnsi" w:cstheme="majorHAnsi"/>
+          <w:sz w:val="32"/>
+          <w:szCs w:val="32"/>
+        </w:rPr>
+      </w:pPr>
+    </w:p>
+    <w:p>
+      <w:pPr>
+        <w:spacing w:line="240" w:lineRule="auto"/>
+        <w:jc w:val="both"/>
+        <w:rPr>
+          <w:rFonts w:asciiTheme="majorHAnsi" w:hAnsiTheme="majorHAnsi" w:cstheme="majorHAnsi"/>
+          <w:sz w:val="32"/>
+          <w:szCs w:val="32"/>
+        </w:rPr>
+      </w:pPr>
+      <w:r>
+        <w:rPr>
+          <w:rFonts w:asciiTheme="majorHAnsi" w:hAnsiTheme="majorHAnsi" w:cstheme="majorHAnsi"/>
+          <w:sz w:val="32"/>
+          <w:szCs w:val="32"/>
+        </w:rPr>
+        <w:lastRenderedPageBreak/>
+        <w:t>2.</w:t>
+      </w:r>
+      <w:r>
+        <w:rPr>
+          <w:rFonts w:asciiTheme="majorHAnsi" w:hAnsiTheme="majorHAnsi" w:cstheme="majorHAnsi"/>
+          <w:sz w:val="32"/>
+          <w:szCs w:val="32"/>
+        </w:rPr>
+        <w:t>3</w:t>
+      </w:r>
+      <w:r>
+        <w:rPr>
+          <w:rFonts w:asciiTheme="majorHAnsi" w:hAnsiTheme="majorHAnsi" w:cstheme="majorHAnsi"/>
+          <w:sz w:val="32"/>
+          <w:szCs w:val="32"/>
+        </w:rPr>
+        <w:t xml:space="preserve">.C - supprimer un </w:t>
+      </w:r>
+      <w:r>
+        <w:rPr>
+          <w:rFonts w:asciiTheme="majorHAnsi" w:hAnsiTheme="majorHAnsi" w:cstheme="majorHAnsi"/>
+          <w:sz w:val="32"/>
+          <w:szCs w:val="32"/>
+        </w:rPr>
+        <w:t>professionnel</w:t>
+      </w:r>
+    </w:p>
+    <w:p>
+      <w:pPr>
+        <w:pStyle w:val="ListParagraph"/>
+        <w:numPr>
+          <w:ilvl w:val="0"/>
+          <w:numId w:val="4"/>
+        </w:numPr>
+        <w:spacing w:line="240" w:lineRule="auto"/>
+        <w:jc w:val="both"/>
+        <w:rPr>
+          <w:rFonts w:cstheme="minorHAnsi"/>
+          <w:sz w:val="28"/>
+          <w:szCs w:val="28"/>
+        </w:rPr>
+      </w:pPr>
+      <w:r>
+        <w:rPr>
+          <w:rFonts w:cstheme="minorHAnsi"/>
+          <w:sz w:val="28"/>
+          <w:szCs w:val="28"/>
+        </w:rPr>
+        <w:t xml:space="preserve">Lorsque vous choisissez cette option vous aurez à </w:t>
+      </w:r>
+      <w:r>
+        <w:rPr>
+          <w:rFonts w:cstheme="minorHAnsi"/>
+          <w:sz w:val="28"/>
+          <w:szCs w:val="28"/>
+        </w:rPr>
+        <w:t>entrer</w:t>
+      </w:r>
+      <w:r>
+        <w:rPr>
+          <w:rFonts w:cstheme="minorHAnsi"/>
+          <w:sz w:val="28"/>
+          <w:szCs w:val="28"/>
+        </w:rPr>
+        <w:t xml:space="preserve"> le numéro valide du </w:t>
+      </w:r>
+      <w:r>
+        <w:rPr>
+          <w:rFonts w:cstheme="minorHAnsi"/>
+          <w:sz w:val="28"/>
+          <w:szCs w:val="28"/>
+        </w:rPr>
+        <w:t>professionnel</w:t>
+      </w:r>
+      <w:r>
+        <w:rPr>
+          <w:rFonts w:cstheme="minorHAnsi"/>
+          <w:sz w:val="28"/>
+          <w:szCs w:val="28"/>
+        </w:rPr>
+        <w:t xml:space="preserve"> que vous souhaitez supprimer lorsque l’opération est terminée, l’application affichera que le </w:t>
+      </w:r>
+      <w:proofErr w:type="gramStart"/>
+      <w:r>
+        <w:rPr>
+          <w:rFonts w:cstheme="minorHAnsi"/>
+          <w:sz w:val="28"/>
+          <w:szCs w:val="28"/>
+        </w:rPr>
+        <w:t>professionnel</w:t>
+      </w:r>
+      <w:r>
+        <w:rPr>
+          <w:rFonts w:cstheme="minorHAnsi"/>
+          <w:sz w:val="28"/>
+          <w:szCs w:val="28"/>
+        </w:rPr>
         <w:t xml:space="preserve"> </w:t>
       </w:r>
       <w:r>
         <w:rPr>
-          <w:rFonts w:ascii="Times New Roman" w:hAnsi="Times New Roman" w:cs="Times New Roman"/>
-          <w:sz w:val="24"/>
-          <w:szCs w:val="24"/>
-        </w:rPr>
-        <w:t>- retour au menu Centre de Données</w:t>
-      </w:r>
-    </w:p>
-    <w:p>
-      <w:pPr>
-        <w:spacing w:line="240" w:lineRule="auto"/>
-        <w:ind w:left="2124"/>
-        <w:rPr>
-          <w:rFonts w:ascii="Times New Roman" w:hAnsi="Times New Roman" w:cs="Times New Roman"/>
-          <w:sz w:val="24"/>
-          <w:szCs w:val="24"/>
-        </w:rPr>
-      </w:pPr>
-    </w:p>
-    <w:p>
-      <w:pPr>
-        <w:spacing w:line="240" w:lineRule="auto"/>
-        <w:jc w:val="both"/>
-        <w:rPr>
-          <w:rFonts w:asciiTheme="majorHAnsi" w:hAnsiTheme="majorHAnsi" w:cstheme="majorHAnsi"/>
-          <w:sz w:val="32"/>
-          <w:szCs w:val="32"/>
-        </w:rPr>
-      </w:pPr>
-    </w:p>
-    <w:p>
-      <w:pPr>
-        <w:spacing w:line="240" w:lineRule="auto"/>
-        <w:jc w:val="both"/>
-        <w:rPr>
-          <w:rFonts w:asciiTheme="majorHAnsi" w:hAnsiTheme="majorHAnsi" w:cstheme="majorHAnsi"/>
-          <w:sz w:val="32"/>
-          <w:szCs w:val="32"/>
-        </w:rPr>
-      </w:pPr>
-    </w:p>
-    <w:p>
-      <w:pPr>
-        <w:spacing w:line="240" w:lineRule="auto"/>
-        <w:jc w:val="both"/>
-        <w:rPr>
-          <w:rFonts w:asciiTheme="majorHAnsi" w:hAnsiTheme="majorHAnsi" w:cstheme="majorHAnsi"/>
-          <w:sz w:val="32"/>
-          <w:szCs w:val="32"/>
-        </w:rPr>
-      </w:pPr>
-    </w:p>
-    <w:p>
-      <w:pPr>
-        <w:spacing w:line="240" w:lineRule="auto"/>
-        <w:jc w:val="both"/>
-        <w:rPr>
-          <w:rFonts w:asciiTheme="majorHAnsi" w:hAnsiTheme="majorHAnsi" w:cstheme="majorHAnsi"/>
-          <w:sz w:val="32"/>
-          <w:szCs w:val="32"/>
-        </w:rPr>
-      </w:pPr>
-    </w:p>
-    <w:p>
-      <w:pPr>
-        <w:spacing w:line="240" w:lineRule="auto"/>
-        <w:jc w:val="both"/>
-        <w:rPr>
-          <w:rFonts w:asciiTheme="majorHAnsi" w:hAnsiTheme="majorHAnsi" w:cstheme="majorHAnsi"/>
-          <w:sz w:val="32"/>
-          <w:szCs w:val="32"/>
-        </w:rPr>
-      </w:pPr>
-    </w:p>
-    <w:p>
-      <w:pPr>
-        <w:spacing w:line="240" w:lineRule="auto"/>
-        <w:jc w:val="both"/>
-        <w:rPr>
-          <w:rFonts w:asciiTheme="majorHAnsi" w:hAnsiTheme="majorHAnsi" w:cstheme="majorHAnsi"/>
-          <w:sz w:val="32"/>
-          <w:szCs w:val="32"/>
-        </w:rPr>
-      </w:pPr>
-    </w:p>
-    <w:p>
-      <w:pPr>
-        <w:spacing w:line="240" w:lineRule="auto"/>
-        <w:jc w:val="both"/>
-        <w:rPr>
-          <w:rFonts w:asciiTheme="majorHAnsi" w:hAnsiTheme="majorHAnsi" w:cstheme="majorHAnsi"/>
-          <w:sz w:val="32"/>
-          <w:szCs w:val="32"/>
-        </w:rPr>
-      </w:pPr>
-    </w:p>
-    <w:p>
-      <w:pPr>
-        <w:spacing w:line="240" w:lineRule="auto"/>
-        <w:jc w:val="both"/>
-        <w:rPr>
-          <w:rFonts w:asciiTheme="majorHAnsi" w:hAnsiTheme="majorHAnsi" w:cstheme="majorHAnsi"/>
-          <w:sz w:val="32"/>
-          <w:szCs w:val="32"/>
-        </w:rPr>
-      </w:pPr>
-      <w:r>
-        <w:rPr>
-          <w:rFonts w:asciiTheme="majorHAnsi" w:hAnsiTheme="majorHAnsi" w:cstheme="majorHAnsi"/>
-          <w:sz w:val="32"/>
-          <w:szCs w:val="32"/>
-        </w:rPr>
-        <w:lastRenderedPageBreak/>
+          <w:rFonts w:cstheme="minorHAnsi"/>
+          <w:sz w:val="28"/>
+          <w:szCs w:val="28"/>
+        </w:rPr>
+        <w:t xml:space="preserve"> a</w:t>
+      </w:r>
+      <w:proofErr w:type="gramEnd"/>
+      <w:r>
+        <w:rPr>
+          <w:rFonts w:cstheme="minorHAnsi"/>
+          <w:sz w:val="28"/>
+          <w:szCs w:val="28"/>
+        </w:rPr>
+        <w:t xml:space="preserve"> </w:t>
+      </w:r>
+      <w:r>
+        <w:rPr>
+          <w:rFonts w:cstheme="minorHAnsi"/>
+          <w:sz w:val="28"/>
+          <w:szCs w:val="28"/>
+        </w:rPr>
+        <w:t xml:space="preserve">été supprimé. </w:t>
+      </w:r>
+    </w:p>
+    <w:p>
+      <w:pPr>
+        <w:pStyle w:val="ListParagraph"/>
+        <w:spacing w:line="240" w:lineRule="auto"/>
+        <w:jc w:val="both"/>
+        <w:rPr>
+          <w:rFonts w:asciiTheme="majorHAnsi" w:hAnsiTheme="majorHAnsi" w:cstheme="majorHAnsi"/>
+          <w:sz w:val="32"/>
+          <w:szCs w:val="32"/>
+        </w:rPr>
+      </w:pPr>
+    </w:p>
+    <w:p>
+      <w:pPr>
+        <w:spacing w:line="240" w:lineRule="auto"/>
+        <w:jc w:val="both"/>
+        <w:rPr>
+          <w:rFonts w:asciiTheme="majorHAnsi" w:hAnsiTheme="majorHAnsi" w:cstheme="majorHAnsi"/>
+          <w:sz w:val="32"/>
+          <w:szCs w:val="32"/>
+        </w:rPr>
+      </w:pPr>
+    </w:p>
+    <w:p>
+      <w:pPr>
+        <w:spacing w:line="240" w:lineRule="auto"/>
+        <w:jc w:val="both"/>
+        <w:rPr>
+          <w:rFonts w:asciiTheme="majorHAnsi" w:hAnsiTheme="majorHAnsi" w:cstheme="majorHAnsi"/>
+          <w:sz w:val="32"/>
+          <w:szCs w:val="32"/>
+        </w:rPr>
+      </w:pPr>
+      <w:r>
+        <w:rPr>
+          <w:rFonts w:asciiTheme="majorHAnsi" w:hAnsiTheme="majorHAnsi" w:cstheme="majorHAnsi"/>
+          <w:sz w:val="32"/>
+          <w:szCs w:val="32"/>
+        </w:rPr>
         <w:t>2.4 - Vous avez choisi : inscription à un service</w:t>
       </w:r>
     </w:p>
@@ -2013,6 +4436,16 @@
       <w:pPr>
         <w:spacing w:line="240" w:lineRule="auto"/>
         <w:rPr>
+          <w:rFonts w:ascii="Times New Roman" w:hAnsi="Times New Roman" w:cs="Times New Roman"/>
+          <w:sz w:val="24"/>
+          <w:szCs w:val="24"/>
+        </w:rPr>
+      </w:pPr>
+    </w:p>
+    <w:p>
+      <w:pPr>
+        <w:spacing w:line="240" w:lineRule="auto"/>
+        <w:rPr>
           <w:rFonts w:asciiTheme="majorHAnsi" w:hAnsiTheme="majorHAnsi" w:cstheme="majorHAnsi"/>
           <w:sz w:val="32"/>
           <w:szCs w:val="32"/>
@@ -2097,6 +4530,14 @@
         </w:rPr>
         <w:t>En entrant un numéro de membre valide et un numéro de séance valide l’inscription va être confirmé.</w:t>
       </w:r>
+      <w:r>
+        <w:rPr>
+          <w:rFonts w:cstheme="minorHAnsi"/>
+          <w:sz w:val="28"/>
+          <w:szCs w:val="28"/>
+        </w:rPr>
+        <w:t xml:space="preserve"> Si l’un des deux numéros est invalide le logiciel vous renvoie au menu.</w:t>
+      </w:r>
     </w:p>
     <w:p>
       <w:pPr>
@@ -2142,18 +4583,41 @@
     <w:p>
       <w:pPr>
         <w:spacing w:line="240" w:lineRule="auto"/>
-        <w:rPr>
-          <w:rFonts w:asciiTheme="majorHAnsi" w:hAnsiTheme="majorHAnsi" w:cstheme="majorHAnsi"/>
-          <w:sz w:val="32"/>
-          <w:szCs w:val="32"/>
-        </w:rPr>
-      </w:pPr>
-      <w:r>
-        <w:rPr>
-          <w:rFonts w:asciiTheme="majorHAnsi" w:hAnsiTheme="majorHAnsi" w:cstheme="majorHAnsi"/>
-          <w:sz w:val="32"/>
-          <w:szCs w:val="32"/>
-        </w:rPr>
+        <w:ind w:left="1416" w:firstLine="708"/>
+        <w:rPr>
+          <w:rFonts w:ascii="Times New Roman" w:hAnsi="Times New Roman" w:cs="Times New Roman"/>
+          <w:sz w:val="24"/>
+          <w:szCs w:val="24"/>
+        </w:rPr>
+      </w:pPr>
+    </w:p>
+    <w:p>
+      <w:pPr>
+        <w:spacing w:line="240" w:lineRule="auto"/>
+        <w:ind w:left="1416" w:firstLine="708"/>
+        <w:rPr>
+          <w:rFonts w:ascii="Times New Roman" w:hAnsi="Times New Roman" w:cs="Times New Roman"/>
+          <w:sz w:val="24"/>
+          <w:szCs w:val="24"/>
+        </w:rPr>
+      </w:pPr>
+    </w:p>
+    <w:p>
+      <w:pPr>
+        <w:spacing w:line="240" w:lineRule="auto"/>
+        <w:rPr>
+          <w:rFonts w:asciiTheme="majorHAnsi" w:hAnsiTheme="majorHAnsi" w:cstheme="majorHAnsi"/>
+          <w:sz w:val="32"/>
+          <w:szCs w:val="32"/>
+        </w:rPr>
+      </w:pPr>
+      <w:r>
+        <w:rPr>
+          <w:rFonts w:asciiTheme="majorHAnsi" w:hAnsiTheme="majorHAnsi" w:cstheme="majorHAnsi"/>
+          <w:sz w:val="32"/>
+          <w:szCs w:val="32"/>
+        </w:rPr>
+        <w:lastRenderedPageBreak/>
         <w:t>2.6 - Vous avez choisi : consulter les inscriptions</w:t>
       </w:r>
     </w:p>
@@ -2241,6 +4705,8 @@
           <w:szCs w:val="24"/>
         </w:rPr>
       </w:pPr>
+      <w:bookmarkStart w:id="2" w:name="_GoBack"/>
+      <w:bookmarkEnd w:id="2"/>
       <w:r>
         <w:rPr>
           <w:rFonts w:ascii="Times New Roman" w:hAnsi="Times New Roman" w:cs="Times New Roman"/>
@@ -2285,7 +4751,6 @@
           <w:sz w:val="32"/>
           <w:szCs w:val="32"/>
         </w:rPr>
-        <w:lastRenderedPageBreak/>
         <w:t xml:space="preserve">2.7 - </w:t>
       </w:r>
       <w:r>
@@ -2590,9 +5055,9 @@
 <file path=word/numbering.xml><?xml version="1.0" encoding="utf-8"?>
 <w:numbering xmlns:wpc="http://schemas.microsoft.com/office/word/2010/wordprocessingCanvas" xmlns:cx="http://schemas.microsoft.com/office/drawing/2014/chartex" xmlns:cx1="http://schemas.microsoft.com/office/drawing/2015/9/8/chartex" xmlns:cx2="http://schemas.microsoft.com/office/drawing/2015/10/21/chartex" xmlns:cx3="http://schemas.microsoft.com/office/drawing/2016/5/9/chartex" xmlns:cx4="http://schemas.microsoft.com/office/drawing/2016/5/10/chartex" xmlns:cx5="http://schemas.microsoft.com/office/drawing/2016/5/11/chartex" xmlns:cx6="http://schemas.microsoft.com/office/drawing/2016/5/12/chartex" xmlns:cx7="http://schemas.microsoft.com/office/drawing/2016/5/13/chartex" xmlns:cx8="http://schemas.microsoft.com/office/drawing/2016/5/14/chartex" xmlns:mc="http://schemas.openxmlformats.org/markup-compatibility/2006" xmlns:aink="http://schemas.microsoft.com/office/drawing/2016/ink" xmlns:am3d="http://schemas.microsoft.com/office/drawing/2017/model3d" xmlns:o="urn:schemas-microsoft-com:office:office" xmlns:r="http://schemas.openxmlformats.org/officeDocument/2006/relationships" xmlns:m="http://schemas.openxmlformats.org/officeDocument/2006/math" xmlns:v="urn:schemas-microsoft-com:vml" xmlns:wp14="http://schemas.microsoft.com/office/word/2010/wordprocessingDrawing" xmlns:wp="http://schemas.openxmlformats.org/drawingml/2006/wordprocessingDrawing" xmlns:w10="urn:schemas-microsoft-com:office:word" xmlns:w="http://schemas.openxmlformats.org/wordprocessingml/2006/main" xmlns:w14="http://schemas.microsoft.com/office/word/2010/wordml" xmlns:w15="http://schemas.microsoft.com/office/word/2012/wordml" xmlns:w16cid="http://schemas.microsoft.com/office/word/2016/wordml/cid" xmlns:w16se="http://schemas.microsoft.com/office/word/2015/wordml/symex" xmlns:wpg="http://schemas.microsoft.com/office/word/2010/wordprocessingGroup" xmlns:wpi="http://schemas.microsoft.com/office/word/2010/wordprocessingInk" xmlns:wne="http://schemas.microsoft.com/office/word/2006/wordml" xmlns:wps="http://schemas.microsoft.com/office/word/2010/wordprocessingShape" mc:Ignorable="w14 w15 w16se w16cid wp14">
   <w:abstractNum w:abstractNumId="0" w15:restartNumberingAfterBreak="0">
-    <w:nsid w:val="42520CA4"/>
+    <w:nsid w:val="0FBE2DD8"/>
     <w:multiLevelType w:val="hybridMultilevel"/>
-    <w:tmpl w:val="27F431A0"/>
+    <w:tmpl w:val="78585D60"/>
     <w:lvl w:ilvl="0" w:tplc="0C0C0001">
       <w:start w:val="1"/>
       <w:numFmt w:val="bullet"/>
@@ -2703,9 +5168,9 @@
     </w:lvl>
   </w:abstractNum>
   <w:abstractNum w:abstractNumId="1" w15:restartNumberingAfterBreak="0">
-    <w:nsid w:val="726B55BC"/>
+    <w:nsid w:val="42520CA4"/>
     <w:multiLevelType w:val="hybridMultilevel"/>
-    <w:tmpl w:val="B3623EC8"/>
+    <w:tmpl w:val="27F431A0"/>
     <w:lvl w:ilvl="0" w:tplc="0C0C0001">
       <w:start w:val="1"/>
       <w:numFmt w:val="bullet"/>
@@ -2816,6 +5281,119 @@
     </w:lvl>
   </w:abstractNum>
   <w:abstractNum w:abstractNumId="2" w15:restartNumberingAfterBreak="0">
+    <w:nsid w:val="726B55BC"/>
+    <w:multiLevelType w:val="hybridMultilevel"/>
+    <w:tmpl w:val="FB9C3BE0"/>
+    <w:lvl w:ilvl="0" w:tplc="0C0C0001">
+      <w:start w:val="1"/>
+      <w:numFmt w:val="bullet"/>
+      <w:lvlText w:val=""/>
+      <w:lvlJc w:val="left"/>
+      <w:pPr>
+        <w:ind w:left="720" w:hanging="360"/>
+      </w:pPr>
+      <w:rPr>
+        <w:rFonts w:ascii="Symbol" w:hAnsi="Symbol" w:hint="default"/>
+      </w:rPr>
+    </w:lvl>
+    <w:lvl w:ilvl="1" w:tplc="0C0C0003" w:tentative="1">
+      <w:start w:val="1"/>
+      <w:numFmt w:val="bullet"/>
+      <w:lvlText w:val="o"/>
+      <w:lvlJc w:val="left"/>
+      <w:pPr>
+        <w:ind w:left="1440" w:hanging="360"/>
+      </w:pPr>
+      <w:rPr>
+        <w:rFonts w:ascii="Courier New" w:hAnsi="Courier New" w:cs="Courier New" w:hint="default"/>
+      </w:rPr>
+    </w:lvl>
+    <w:lvl w:ilvl="2" w:tplc="0C0C0005" w:tentative="1">
+      <w:start w:val="1"/>
+      <w:numFmt w:val="bullet"/>
+      <w:lvlText w:val=""/>
+      <w:lvlJc w:val="left"/>
+      <w:pPr>
+        <w:ind w:left="2160" w:hanging="360"/>
+      </w:pPr>
+      <w:rPr>
+        <w:rFonts w:ascii="Wingdings" w:hAnsi="Wingdings" w:hint="default"/>
+      </w:rPr>
+    </w:lvl>
+    <w:lvl w:ilvl="3" w:tplc="0C0C0001" w:tentative="1">
+      <w:start w:val="1"/>
+      <w:numFmt w:val="bullet"/>
+      <w:lvlText w:val=""/>
+      <w:lvlJc w:val="left"/>
+      <w:pPr>
+        <w:ind w:left="2880" w:hanging="360"/>
+      </w:pPr>
+      <w:rPr>
+        <w:rFonts w:ascii="Symbol" w:hAnsi="Symbol" w:hint="default"/>
+      </w:rPr>
+    </w:lvl>
+    <w:lvl w:ilvl="4" w:tplc="0C0C0003" w:tentative="1">
+      <w:start w:val="1"/>
+      <w:numFmt w:val="bullet"/>
+      <w:lvlText w:val="o"/>
+      <w:lvlJc w:val="left"/>
+      <w:pPr>
+        <w:ind w:left="3600" w:hanging="360"/>
+      </w:pPr>
+      <w:rPr>
+        <w:rFonts w:ascii="Courier New" w:hAnsi="Courier New" w:cs="Courier New" w:hint="default"/>
+      </w:rPr>
+    </w:lvl>
+    <w:lvl w:ilvl="5" w:tplc="0C0C0005" w:tentative="1">
+      <w:start w:val="1"/>
+      <w:numFmt w:val="bullet"/>
+      <w:lvlText w:val=""/>
+      <w:lvlJc w:val="left"/>
+      <w:pPr>
+        <w:ind w:left="4320" w:hanging="360"/>
+      </w:pPr>
+      <w:rPr>
+        <w:rFonts w:ascii="Wingdings" w:hAnsi="Wingdings" w:hint="default"/>
+      </w:rPr>
+    </w:lvl>
+    <w:lvl w:ilvl="6" w:tplc="0C0C0001" w:tentative="1">
+      <w:start w:val="1"/>
+      <w:numFmt w:val="bullet"/>
+      <w:lvlText w:val=""/>
+      <w:lvlJc w:val="left"/>
+      <w:pPr>
+        <w:ind w:left="5040" w:hanging="360"/>
+      </w:pPr>
+      <w:rPr>
+        <w:rFonts w:ascii="Symbol" w:hAnsi="Symbol" w:hint="default"/>
+      </w:rPr>
+    </w:lvl>
+    <w:lvl w:ilvl="7" w:tplc="0C0C0003" w:tentative="1">
+      <w:start w:val="1"/>
+      <w:numFmt w:val="bullet"/>
+      <w:lvlText w:val="o"/>
+      <w:lvlJc w:val="left"/>
+      <w:pPr>
+        <w:ind w:left="5760" w:hanging="360"/>
+      </w:pPr>
+      <w:rPr>
+        <w:rFonts w:ascii="Courier New" w:hAnsi="Courier New" w:cs="Courier New" w:hint="default"/>
+      </w:rPr>
+    </w:lvl>
+    <w:lvl w:ilvl="8" w:tplc="0C0C0005" w:tentative="1">
+      <w:start w:val="1"/>
+      <w:numFmt w:val="bullet"/>
+      <w:lvlText w:val=""/>
+      <w:lvlJc w:val="left"/>
+      <w:pPr>
+        <w:ind w:left="6480" w:hanging="360"/>
+      </w:pPr>
+      <w:rPr>
+        <w:rFonts w:ascii="Wingdings" w:hAnsi="Wingdings" w:hint="default"/>
+      </w:rPr>
+    </w:lvl>
+  </w:abstractNum>
+  <w:abstractNum w:abstractNumId="3" w15:restartNumberingAfterBreak="0">
     <w:nsid w:val="75E81281"/>
     <w:multiLevelType w:val="hybridMultilevel"/>
     <w:tmpl w:val="561871AC"/>
@@ -2903,7 +5481,7 @@
       </w:pPr>
     </w:lvl>
   </w:abstractNum>
-  <w:abstractNum w:abstractNumId="3" w15:restartNumberingAfterBreak="0">
+  <w:abstractNum w:abstractNumId="4" w15:restartNumberingAfterBreak="0">
     <w:nsid w:val="79C67D91"/>
     <w:multiLevelType w:val="hybridMultilevel"/>
     <w:tmpl w:val="044C5054"/>
@@ -3017,16 +5595,19 @@
     </w:lvl>
   </w:abstractNum>
   <w:num w:numId="1">
+    <w:abstractNumId w:val="3"/>
+  </w:num>
+  <w:num w:numId="2">
+    <w:abstractNumId w:val="1"/>
+  </w:num>
+  <w:num w:numId="3">
+    <w:abstractNumId w:val="4"/>
+  </w:num>
+  <w:num w:numId="4">
     <w:abstractNumId w:val="2"/>
   </w:num>
-  <w:num w:numId="2">
+  <w:num w:numId="5">
     <w:abstractNumId w:val="0"/>
-  </w:num>
-  <w:num w:numId="3">
-    <w:abstractNumId w:val="3"/>
-  </w:num>
-  <w:num w:numId="4">
-    <w:abstractNumId w:val="1"/>
   </w:num>
 </w:numbering>
 </file>

--- a/manuel_dutilisation_Max_Han_Qiao.docx
+++ b/manuel_dutilisation_Max_Han_Qiao.docx
@@ -944,16 +944,14 @@
         </w:rPr>
         <w:t xml:space="preserve">3 - ajouter/mettre à jour/supprimer un </w:t>
       </w:r>
-      <w:proofErr w:type="spellStart"/>
-      <w:r>
-        <w:rPr>
-          <w:rFonts w:ascii="Times New Roman" w:hAnsi="Times New Roman" w:cs="Times New Roman"/>
-          <w:sz w:val="24"/>
-          <w:szCs w:val="24"/>
-        </w:rPr>
-        <w:t>professionel</w:t>
-      </w:r>
-      <w:proofErr w:type="spellEnd"/>
+      <w:r>
+        <w:rPr>
+          <w:rFonts w:ascii="Times New Roman" w:hAnsi="Times New Roman" w:cs="Times New Roman"/>
+          <w:sz w:val="24"/>
+          <w:szCs w:val="24"/>
+        </w:rPr>
+        <w:t>professionnel</w:t>
+      </w:r>
     </w:p>
     <w:p>
       <w:pPr>
@@ -1772,18 +1770,40 @@
           <w:sz w:val="24"/>
           <w:szCs w:val="24"/>
         </w:rPr>
-        <w:t xml:space="preserve"> - </w:t>
-      </w:r>
-      <w:proofErr w:type="spellStart"/>
-      <w:r>
-        <w:rPr>
-          <w:rFonts w:ascii="Times New Roman" w:hAnsi="Times New Roman" w:cs="Times New Roman"/>
-          <w:sz w:val="24"/>
-          <w:szCs w:val="24"/>
-        </w:rPr>
-        <w:t>codePostal</w:t>
-      </w:r>
-      <w:proofErr w:type="spellEnd"/>
+        <w:t xml:space="preserve"> </w:t>
+      </w:r>
+      <w:r>
+        <w:rPr>
+          <w:rFonts w:ascii="Times New Roman" w:hAnsi="Times New Roman" w:cs="Times New Roman"/>
+          <w:sz w:val="24"/>
+          <w:szCs w:val="24"/>
+        </w:rPr>
+        <w:t>–</w:t>
+      </w:r>
+      <w:r>
+        <w:rPr>
+          <w:rFonts w:ascii="Times New Roman" w:hAnsi="Times New Roman" w:cs="Times New Roman"/>
+          <w:sz w:val="24"/>
+          <w:szCs w:val="24"/>
+        </w:rPr>
+        <w:t xml:space="preserve"> code</w:t>
+      </w:r>
+      <w:r>
+        <w:rPr>
+          <w:rFonts w:ascii="Times New Roman" w:hAnsi="Times New Roman" w:cs="Times New Roman"/>
+          <w:sz w:val="24"/>
+          <w:szCs w:val="24"/>
+        </w:rPr>
+        <w:t xml:space="preserve"> p</w:t>
+      </w:r>
+      <w:r>
+        <w:rPr>
+          <w:rFonts w:ascii="Times New Roman" w:hAnsi="Times New Roman" w:cs="Times New Roman"/>
+          <w:sz w:val="24"/>
+          <w:szCs w:val="24"/>
+        </w:rPr>
+        <w:t>ostal</w:t>
+      </w:r>
     </w:p>
     <w:p>
       <w:pPr>
@@ -3995,18 +4015,40 @@
           <w:sz w:val="24"/>
           <w:szCs w:val="24"/>
         </w:rPr>
-        <w:t xml:space="preserve"> - </w:t>
-      </w:r>
-      <w:proofErr w:type="spellStart"/>
-      <w:r>
-        <w:rPr>
-          <w:rFonts w:ascii="Times New Roman" w:hAnsi="Times New Roman" w:cs="Times New Roman"/>
-          <w:sz w:val="24"/>
-          <w:szCs w:val="24"/>
-        </w:rPr>
-        <w:t>codePostal</w:t>
-      </w:r>
-      <w:proofErr w:type="spellEnd"/>
+        <w:t xml:space="preserve"> </w:t>
+      </w:r>
+      <w:r>
+        <w:rPr>
+          <w:rFonts w:ascii="Times New Roman" w:hAnsi="Times New Roman" w:cs="Times New Roman"/>
+          <w:sz w:val="24"/>
+          <w:szCs w:val="24"/>
+        </w:rPr>
+        <w:t>–</w:t>
+      </w:r>
+      <w:r>
+        <w:rPr>
+          <w:rFonts w:ascii="Times New Roman" w:hAnsi="Times New Roman" w:cs="Times New Roman"/>
+          <w:sz w:val="24"/>
+          <w:szCs w:val="24"/>
+        </w:rPr>
+        <w:t xml:space="preserve"> code</w:t>
+      </w:r>
+      <w:r>
+        <w:rPr>
+          <w:rFonts w:ascii="Times New Roman" w:hAnsi="Times New Roman" w:cs="Times New Roman"/>
+          <w:sz w:val="24"/>
+          <w:szCs w:val="24"/>
+        </w:rPr>
+        <w:t xml:space="preserve"> p</w:t>
+      </w:r>
+      <w:r>
+        <w:rPr>
+          <w:rFonts w:ascii="Times New Roman" w:hAnsi="Times New Roman" w:cs="Times New Roman"/>
+          <w:sz w:val="24"/>
+          <w:szCs w:val="24"/>
+        </w:rPr>
+        <w:t>ostal</w:t>
+      </w:r>
     </w:p>
     <w:p>
       <w:pPr>
@@ -4239,7 +4281,6 @@
         </w:rPr>
         <w:t xml:space="preserve"> que vous souhaitez supprimer lorsque l’opération est terminée, l’application affichera que le </w:t>
       </w:r>
-      <w:proofErr w:type="gramStart"/>
       <w:r>
         <w:rPr>
           <w:rFonts w:cstheme="minorHAnsi"/>
@@ -4262,9 +4303,8 @@
           <w:sz w:val="28"/>
           <w:szCs w:val="28"/>
         </w:rPr>
-        <w:t xml:space="preserve"> a</w:t>
-      </w:r>
-      <w:proofErr w:type="gramEnd"/>
+        <w:t>a</w:t>
+      </w:r>
       <w:r>
         <w:rPr>
           <w:rFonts w:cstheme="minorHAnsi"/>
@@ -4705,6 +4745,245 @@
           <w:szCs w:val="24"/>
         </w:rPr>
       </w:pPr>
+      <w:r>
+        <w:rPr>
+          <w:rFonts w:ascii="Times New Roman" w:hAnsi="Times New Roman" w:cs="Times New Roman"/>
+          <w:sz w:val="24"/>
+          <w:szCs w:val="24"/>
+        </w:rPr>
+        <w:t>Numéro de la séance :</w:t>
+      </w:r>
+    </w:p>
+    <w:p>
+      <w:pPr>
+        <w:spacing w:line="240" w:lineRule="auto"/>
+        <w:rPr>
+          <w:rFonts w:ascii="Times New Roman" w:hAnsi="Times New Roman" w:cs="Times New Roman"/>
+          <w:sz w:val="24"/>
+          <w:szCs w:val="24"/>
+        </w:rPr>
+      </w:pPr>
+    </w:p>
+    <w:p>
+      <w:pPr>
+        <w:spacing w:line="240" w:lineRule="auto"/>
+        <w:rPr>
+          <w:rFonts w:asciiTheme="majorHAnsi" w:hAnsiTheme="majorHAnsi" w:cstheme="majorHAnsi"/>
+          <w:sz w:val="32"/>
+          <w:szCs w:val="32"/>
+        </w:rPr>
+      </w:pPr>
+    </w:p>
+    <w:p>
+      <w:pPr>
+        <w:spacing w:line="240" w:lineRule="auto"/>
+        <w:rPr>
+          <w:rFonts w:asciiTheme="majorHAnsi" w:hAnsiTheme="majorHAnsi" w:cstheme="majorHAnsi"/>
+          <w:sz w:val="32"/>
+          <w:szCs w:val="32"/>
+        </w:rPr>
+      </w:pPr>
+      <w:r>
+        <w:rPr>
+          <w:rFonts w:asciiTheme="majorHAnsi" w:hAnsiTheme="majorHAnsi" w:cstheme="majorHAnsi"/>
+          <w:sz w:val="32"/>
+          <w:szCs w:val="32"/>
+        </w:rPr>
+        <w:t xml:space="preserve">2.7 - </w:t>
+      </w:r>
+      <w:r>
+        <w:rPr>
+          <w:rFonts w:asciiTheme="majorHAnsi" w:hAnsiTheme="majorHAnsi" w:cstheme="majorHAnsi"/>
+          <w:sz w:val="32"/>
+          <w:szCs w:val="32"/>
+        </w:rPr>
+        <w:t>Vous avez choisi : procédure comptable</w:t>
+      </w:r>
+    </w:p>
+    <w:p>
+      <w:pPr>
+        <w:spacing w:line="240" w:lineRule="auto"/>
+        <w:rPr>
+          <w:rFonts w:asciiTheme="majorHAnsi" w:hAnsiTheme="majorHAnsi" w:cstheme="majorHAnsi"/>
+          <w:sz w:val="32"/>
+          <w:szCs w:val="32"/>
+        </w:rPr>
+      </w:pPr>
+      <w:r>
+        <w:rPr>
+          <w:rFonts w:asciiTheme="majorHAnsi" w:hAnsiTheme="majorHAnsi" w:cstheme="majorHAnsi"/>
+          <w:sz w:val="32"/>
+          <w:szCs w:val="32"/>
+        </w:rPr>
+        <w:t>Sélectionnez une option</w:t>
+      </w:r>
+    </w:p>
+    <w:p>
+      <w:pPr>
+        <w:spacing w:after="0" w:line="240" w:lineRule="auto"/>
+        <w:rPr>
+          <w:rFonts w:asciiTheme="majorHAnsi" w:hAnsiTheme="majorHAnsi" w:cstheme="majorHAnsi"/>
+          <w:sz w:val="32"/>
+          <w:szCs w:val="32"/>
+        </w:rPr>
+      </w:pPr>
+    </w:p>
+    <w:p>
+      <w:pPr>
+        <w:spacing w:after="0" w:line="240" w:lineRule="auto"/>
+        <w:ind w:left="1416" w:firstLine="708"/>
+        <w:rPr>
+          <w:rFonts w:ascii="Times New Roman" w:hAnsi="Times New Roman" w:cs="Times New Roman"/>
+          <w:sz w:val="24"/>
+          <w:szCs w:val="24"/>
+        </w:rPr>
+      </w:pPr>
+      <w:r>
+        <w:rPr>
+          <w:rFonts w:ascii="Times New Roman" w:hAnsi="Times New Roman" w:cs="Times New Roman"/>
+          <w:sz w:val="24"/>
+          <w:szCs w:val="24"/>
+        </w:rPr>
+        <w:t xml:space="preserve">1 </w:t>
+      </w:r>
+      <w:r>
+        <w:rPr>
+          <w:rFonts w:ascii="Times New Roman" w:hAnsi="Times New Roman" w:cs="Times New Roman"/>
+          <w:sz w:val="24"/>
+          <w:szCs w:val="24"/>
+        </w:rPr>
+        <w:t>- Produire</w:t>
+      </w:r>
+      <w:r>
+        <w:rPr>
+          <w:rFonts w:ascii="Times New Roman" w:hAnsi="Times New Roman" w:cs="Times New Roman"/>
+          <w:sz w:val="24"/>
+          <w:szCs w:val="24"/>
+        </w:rPr>
+        <w:t xml:space="preserve"> un rapport de synthèse </w:t>
+      </w:r>
+    </w:p>
+    <w:p>
+      <w:pPr>
+        <w:spacing w:after="0" w:line="240" w:lineRule="auto"/>
+        <w:ind w:left="1416" w:firstLine="708"/>
+        <w:rPr>
+          <w:rFonts w:ascii="Times New Roman" w:hAnsi="Times New Roman" w:cs="Times New Roman"/>
+          <w:sz w:val="24"/>
+          <w:szCs w:val="24"/>
+        </w:rPr>
+      </w:pPr>
+    </w:p>
+    <w:p>
+      <w:pPr>
+        <w:spacing w:after="0" w:line="240" w:lineRule="auto"/>
+        <w:ind w:left="1416" w:firstLine="708"/>
+        <w:rPr>
+          <w:rFonts w:ascii="Times New Roman" w:hAnsi="Times New Roman" w:cs="Times New Roman"/>
+          <w:sz w:val="24"/>
+          <w:szCs w:val="24"/>
+        </w:rPr>
+      </w:pPr>
+      <w:r>
+        <w:rPr>
+          <w:rFonts w:ascii="Times New Roman" w:hAnsi="Times New Roman" w:cs="Times New Roman"/>
+          <w:sz w:val="24"/>
+          <w:szCs w:val="24"/>
+        </w:rPr>
+        <w:t xml:space="preserve">2 </w:t>
+      </w:r>
+      <w:r>
+        <w:rPr>
+          <w:rFonts w:ascii="Times New Roman" w:hAnsi="Times New Roman" w:cs="Times New Roman"/>
+          <w:sz w:val="24"/>
+          <w:szCs w:val="24"/>
+        </w:rPr>
+        <w:t>- Générer</w:t>
+      </w:r>
+      <w:r>
+        <w:rPr>
+          <w:rFonts w:ascii="Times New Roman" w:hAnsi="Times New Roman" w:cs="Times New Roman"/>
+          <w:sz w:val="24"/>
+          <w:szCs w:val="24"/>
+        </w:rPr>
+        <w:t xml:space="preserve"> les enregistrements TEF </w:t>
+      </w:r>
+    </w:p>
+    <w:p>
+      <w:pPr>
+        <w:spacing w:after="0" w:line="240" w:lineRule="auto"/>
+        <w:ind w:left="1416" w:firstLine="708"/>
+        <w:rPr>
+          <w:rFonts w:ascii="Times New Roman" w:hAnsi="Times New Roman" w:cs="Times New Roman"/>
+          <w:sz w:val="24"/>
+          <w:szCs w:val="24"/>
+        </w:rPr>
+      </w:pPr>
+    </w:p>
+    <w:p>
+      <w:pPr>
+        <w:spacing w:after="0" w:line="240" w:lineRule="auto"/>
+        <w:ind w:left="1416" w:firstLine="708"/>
+        <w:rPr>
+          <w:rFonts w:ascii="Times New Roman" w:hAnsi="Times New Roman" w:cs="Times New Roman"/>
+          <w:sz w:val="24"/>
+          <w:szCs w:val="24"/>
+        </w:rPr>
+      </w:pPr>
+      <w:r>
+        <w:rPr>
+          <w:rFonts w:ascii="Times New Roman" w:hAnsi="Times New Roman" w:cs="Times New Roman"/>
+          <w:sz w:val="24"/>
+          <w:szCs w:val="24"/>
+        </w:rPr>
+        <w:t xml:space="preserve">3 </w:t>
+      </w:r>
+      <w:r>
+        <w:rPr>
+          <w:rFonts w:ascii="Times New Roman" w:hAnsi="Times New Roman" w:cs="Times New Roman"/>
+          <w:sz w:val="24"/>
+          <w:szCs w:val="24"/>
+        </w:rPr>
+        <w:t>- Générer</w:t>
+      </w:r>
+      <w:r>
+        <w:rPr>
+          <w:rFonts w:ascii="Times New Roman" w:hAnsi="Times New Roman" w:cs="Times New Roman"/>
+          <w:sz w:val="24"/>
+          <w:szCs w:val="24"/>
+        </w:rPr>
+        <w:t xml:space="preserve"> les factures de clients </w:t>
+      </w:r>
+    </w:p>
+    <w:p>
+      <w:pPr>
+        <w:spacing w:after="0" w:line="240" w:lineRule="auto"/>
+        <w:ind w:left="1416" w:firstLine="708"/>
+        <w:rPr>
+          <w:rFonts w:ascii="Times New Roman" w:hAnsi="Times New Roman" w:cs="Times New Roman"/>
+          <w:sz w:val="24"/>
+          <w:szCs w:val="24"/>
+        </w:rPr>
+      </w:pPr>
+    </w:p>
+    <w:p>
+      <w:pPr>
+        <w:spacing w:after="0" w:line="240" w:lineRule="auto"/>
+        <w:ind w:left="1416" w:firstLine="708"/>
+        <w:rPr>
+          <w:rFonts w:ascii="Times New Roman" w:hAnsi="Times New Roman" w:cs="Times New Roman"/>
+          <w:sz w:val="24"/>
+          <w:szCs w:val="24"/>
+        </w:rPr>
+      </w:pPr>
+      <w:r>
+        <w:rPr>
+          <w:rFonts w:ascii="Times New Roman" w:hAnsi="Times New Roman" w:cs="Times New Roman"/>
+          <w:sz w:val="24"/>
+          <w:szCs w:val="24"/>
+        </w:rPr>
+        <w:t xml:space="preserve">4 </w:t>
+      </w:r>
       <w:bookmarkStart w:id="2" w:name="_GoBack"/>
       <w:bookmarkEnd w:id="2"/>
       <w:r>
@@ -4713,255 +4992,8 @@
           <w:sz w:val="24"/>
           <w:szCs w:val="24"/>
         </w:rPr>
-        <w:t>Numéro de la séance :</w:t>
-      </w:r>
-    </w:p>
-    <w:p>
-      <w:pPr>
-        <w:spacing w:line="240" w:lineRule="auto"/>
-        <w:rPr>
-          <w:rFonts w:ascii="Times New Roman" w:hAnsi="Times New Roman" w:cs="Times New Roman"/>
-          <w:sz w:val="24"/>
-          <w:szCs w:val="24"/>
-        </w:rPr>
-      </w:pPr>
-    </w:p>
-    <w:p>
-      <w:pPr>
-        <w:spacing w:line="240" w:lineRule="auto"/>
-        <w:rPr>
-          <w:rFonts w:asciiTheme="majorHAnsi" w:hAnsiTheme="majorHAnsi" w:cstheme="majorHAnsi"/>
-          <w:sz w:val="32"/>
-          <w:szCs w:val="32"/>
-        </w:rPr>
-      </w:pPr>
-    </w:p>
-    <w:p>
-      <w:pPr>
-        <w:spacing w:line="240" w:lineRule="auto"/>
-        <w:rPr>
-          <w:rFonts w:asciiTheme="majorHAnsi" w:hAnsiTheme="majorHAnsi" w:cstheme="majorHAnsi"/>
-          <w:sz w:val="32"/>
-          <w:szCs w:val="32"/>
-        </w:rPr>
-      </w:pPr>
-      <w:r>
-        <w:rPr>
-          <w:rFonts w:asciiTheme="majorHAnsi" w:hAnsiTheme="majorHAnsi" w:cstheme="majorHAnsi"/>
-          <w:sz w:val="32"/>
-          <w:szCs w:val="32"/>
-        </w:rPr>
-        <w:t xml:space="preserve">2.7 - </w:t>
-      </w:r>
-      <w:r>
-        <w:rPr>
-          <w:rFonts w:asciiTheme="majorHAnsi" w:hAnsiTheme="majorHAnsi" w:cstheme="majorHAnsi"/>
-          <w:sz w:val="32"/>
-          <w:szCs w:val="32"/>
-        </w:rPr>
-        <w:t>Vous avez choisi : procédure comptable</w:t>
-      </w:r>
-    </w:p>
-    <w:p>
-      <w:pPr>
-        <w:spacing w:line="240" w:lineRule="auto"/>
-        <w:rPr>
-          <w:rFonts w:asciiTheme="majorHAnsi" w:hAnsiTheme="majorHAnsi" w:cstheme="majorHAnsi"/>
-          <w:sz w:val="32"/>
-          <w:szCs w:val="32"/>
-        </w:rPr>
-      </w:pPr>
-      <w:r>
-        <w:rPr>
-          <w:rFonts w:asciiTheme="majorHAnsi" w:hAnsiTheme="majorHAnsi" w:cstheme="majorHAnsi"/>
-          <w:sz w:val="32"/>
-          <w:szCs w:val="32"/>
-        </w:rPr>
-        <w:t>Sélectionnez une option</w:t>
-      </w:r>
-    </w:p>
-    <w:p>
-      <w:pPr>
-        <w:spacing w:after="0" w:line="240" w:lineRule="auto"/>
-        <w:rPr>
-          <w:rFonts w:asciiTheme="majorHAnsi" w:hAnsiTheme="majorHAnsi" w:cstheme="majorHAnsi"/>
-          <w:sz w:val="32"/>
-          <w:szCs w:val="32"/>
-        </w:rPr>
-      </w:pPr>
-    </w:p>
-    <w:p>
-      <w:pPr>
-        <w:spacing w:after="0" w:line="240" w:lineRule="auto"/>
-        <w:ind w:left="1416" w:firstLine="708"/>
-        <w:rPr>
-          <w:rFonts w:ascii="Times New Roman" w:hAnsi="Times New Roman" w:cs="Times New Roman"/>
-          <w:sz w:val="24"/>
-          <w:szCs w:val="24"/>
-        </w:rPr>
-      </w:pPr>
-      <w:r>
-        <w:rPr>
-          <w:rFonts w:ascii="Times New Roman" w:hAnsi="Times New Roman" w:cs="Times New Roman"/>
-          <w:sz w:val="24"/>
-          <w:szCs w:val="24"/>
-        </w:rPr>
-        <w:t xml:space="preserve">1 </w:t>
-      </w:r>
-      <w:proofErr w:type="gramStart"/>
-      <w:r>
-        <w:rPr>
-          <w:rFonts w:ascii="Times New Roman" w:hAnsi="Times New Roman" w:cs="Times New Roman"/>
-          <w:sz w:val="24"/>
-          <w:szCs w:val="24"/>
-        </w:rPr>
-        <w:t>-  Produire</w:t>
-      </w:r>
-      <w:proofErr w:type="gramEnd"/>
-      <w:r>
-        <w:rPr>
-          <w:rFonts w:ascii="Times New Roman" w:hAnsi="Times New Roman" w:cs="Times New Roman"/>
-          <w:sz w:val="24"/>
-          <w:szCs w:val="24"/>
-        </w:rPr>
-        <w:t xml:space="preserve"> un rapport de synthèse </w:t>
-      </w:r>
-    </w:p>
-    <w:p>
-      <w:pPr>
-        <w:spacing w:after="0" w:line="240" w:lineRule="auto"/>
-        <w:ind w:left="1416" w:firstLine="708"/>
-        <w:rPr>
-          <w:rFonts w:ascii="Times New Roman" w:hAnsi="Times New Roman" w:cs="Times New Roman"/>
-          <w:sz w:val="24"/>
-          <w:szCs w:val="24"/>
-        </w:rPr>
-      </w:pPr>
-    </w:p>
-    <w:p>
-      <w:pPr>
-        <w:spacing w:after="0" w:line="240" w:lineRule="auto"/>
-        <w:ind w:left="1416" w:firstLine="708"/>
-        <w:rPr>
-          <w:rFonts w:ascii="Times New Roman" w:hAnsi="Times New Roman" w:cs="Times New Roman"/>
-          <w:sz w:val="24"/>
-          <w:szCs w:val="24"/>
-        </w:rPr>
-      </w:pPr>
-      <w:r>
-        <w:rPr>
-          <w:rFonts w:ascii="Times New Roman" w:hAnsi="Times New Roman" w:cs="Times New Roman"/>
-          <w:sz w:val="24"/>
-          <w:szCs w:val="24"/>
-        </w:rPr>
-        <w:t xml:space="preserve">2 </w:t>
-      </w:r>
-      <w:proofErr w:type="gramStart"/>
-      <w:r>
-        <w:rPr>
-          <w:rFonts w:ascii="Times New Roman" w:hAnsi="Times New Roman" w:cs="Times New Roman"/>
-          <w:sz w:val="24"/>
-          <w:szCs w:val="24"/>
-        </w:rPr>
-        <w:t>-  Générer</w:t>
-      </w:r>
-      <w:proofErr w:type="gramEnd"/>
-      <w:r>
-        <w:rPr>
-          <w:rFonts w:ascii="Times New Roman" w:hAnsi="Times New Roman" w:cs="Times New Roman"/>
-          <w:sz w:val="24"/>
-          <w:szCs w:val="24"/>
-        </w:rPr>
-        <w:t xml:space="preserve"> les enregistrements TEF </w:t>
-      </w:r>
-    </w:p>
-    <w:p>
-      <w:pPr>
-        <w:spacing w:after="0" w:line="240" w:lineRule="auto"/>
-        <w:ind w:left="1416" w:firstLine="708"/>
-        <w:rPr>
-          <w:rFonts w:ascii="Times New Roman" w:hAnsi="Times New Roman" w:cs="Times New Roman"/>
-          <w:sz w:val="24"/>
-          <w:szCs w:val="24"/>
-        </w:rPr>
-      </w:pPr>
-    </w:p>
-    <w:p>
-      <w:pPr>
-        <w:spacing w:after="0" w:line="240" w:lineRule="auto"/>
-        <w:ind w:left="1416" w:firstLine="708"/>
-        <w:rPr>
-          <w:rFonts w:ascii="Times New Roman" w:hAnsi="Times New Roman" w:cs="Times New Roman"/>
-          <w:sz w:val="24"/>
-          <w:szCs w:val="24"/>
-        </w:rPr>
-      </w:pPr>
-      <w:r>
-        <w:rPr>
-          <w:rFonts w:ascii="Times New Roman" w:hAnsi="Times New Roman" w:cs="Times New Roman"/>
-          <w:sz w:val="24"/>
-          <w:szCs w:val="24"/>
-        </w:rPr>
-        <w:t xml:space="preserve">3 </w:t>
-      </w:r>
-      <w:proofErr w:type="gramStart"/>
-      <w:r>
-        <w:rPr>
-          <w:rFonts w:ascii="Times New Roman" w:hAnsi="Times New Roman" w:cs="Times New Roman"/>
-          <w:sz w:val="24"/>
-          <w:szCs w:val="24"/>
-        </w:rPr>
-        <w:t>-  Générer</w:t>
-      </w:r>
-      <w:proofErr w:type="gramEnd"/>
-      <w:r>
-        <w:rPr>
-          <w:rFonts w:ascii="Times New Roman" w:hAnsi="Times New Roman" w:cs="Times New Roman"/>
-          <w:sz w:val="24"/>
-          <w:szCs w:val="24"/>
-        </w:rPr>
-        <w:t xml:space="preserve"> les factures de clients </w:t>
-      </w:r>
-    </w:p>
-    <w:p>
-      <w:pPr>
-        <w:spacing w:after="0" w:line="240" w:lineRule="auto"/>
-        <w:ind w:left="1416" w:firstLine="708"/>
-        <w:rPr>
-          <w:rFonts w:ascii="Times New Roman" w:hAnsi="Times New Roman" w:cs="Times New Roman"/>
-          <w:sz w:val="24"/>
-          <w:szCs w:val="24"/>
-        </w:rPr>
-      </w:pPr>
-    </w:p>
-    <w:p>
-      <w:pPr>
-        <w:spacing w:after="0" w:line="240" w:lineRule="auto"/>
-        <w:ind w:left="1416" w:firstLine="708"/>
-        <w:rPr>
-          <w:rFonts w:ascii="Times New Roman" w:hAnsi="Times New Roman" w:cs="Times New Roman"/>
-          <w:sz w:val="24"/>
-          <w:szCs w:val="24"/>
-        </w:rPr>
-      </w:pPr>
-      <w:r>
-        <w:rPr>
-          <w:rFonts w:ascii="Times New Roman" w:hAnsi="Times New Roman" w:cs="Times New Roman"/>
-          <w:sz w:val="24"/>
-          <w:szCs w:val="24"/>
-        </w:rPr>
-        <w:t xml:space="preserve">4 </w:t>
-      </w:r>
-      <w:proofErr w:type="gramStart"/>
-      <w:r>
-        <w:rPr>
-          <w:rFonts w:ascii="Times New Roman" w:hAnsi="Times New Roman" w:cs="Times New Roman"/>
-          <w:sz w:val="24"/>
-          <w:szCs w:val="24"/>
-        </w:rPr>
-        <w:t>-  Générer</w:t>
-      </w:r>
-      <w:proofErr w:type="gramEnd"/>
+        <w:t>- Générer</w:t>
+      </w:r>
       <w:r>
         <w:rPr>
           <w:rFonts w:ascii="Times New Roman" w:hAnsi="Times New Roman" w:cs="Times New Roman"/>
@@ -4983,28 +5015,6 @@
     <w:p>
       <w:pPr>
         <w:pStyle w:val="ListParagraph"/>
-        <w:numPr>
-          <w:ilvl w:val="0"/>
-          <w:numId w:val="2"/>
-        </w:numPr>
-        <w:rPr>
-          <w:rFonts w:cstheme="minorHAnsi"/>
-          <w:sz w:val="28"/>
-          <w:szCs w:val="28"/>
-        </w:rPr>
-      </w:pPr>
-      <w:r>
-        <w:rPr>
-          <w:rFonts w:cstheme="minorHAnsi"/>
-          <w:sz w:val="28"/>
-          <w:szCs w:val="28"/>
-        </w:rPr>
-        <w:t>Texte</w:t>
-      </w:r>
-    </w:p>
-    <w:p>
-      <w:pPr>
-        <w:ind w:left="2124"/>
         <w:rPr>
           <w:rFonts w:ascii="Times New Roman" w:hAnsi="Times New Roman" w:cs="Times New Roman"/>
           <w:sz w:val="24"/>
@@ -5170,7 +5180,7 @@
   <w:abstractNum w:abstractNumId="1" w15:restartNumberingAfterBreak="0">
     <w:nsid w:val="42520CA4"/>
     <w:multiLevelType w:val="hybridMultilevel"/>
-    <w:tmpl w:val="27F431A0"/>
+    <w:tmpl w:val="C0646AB0"/>
     <w:lvl w:ilvl="0" w:tplc="0C0C0001">
       <w:start w:val="1"/>
       <w:numFmt w:val="bullet"/>
